--- a/法令ファイル/税関関係手数料令/税関関係手数料令（昭和二十九年政令第百六十四号）.docx
+++ b/法令ファイル/税関関係手数料令/税関関係手数料令（昭和二十九年政令第百六十四号）.docx
@@ -36,193 +36,173 @@
     <w:p>
       <w:r>
         <w:t>法第四十二条第一項（保税蔵置場の許可）又は法第六十二条の二第一項（保税展示場の許可）の規定による許可を受ける者が法第百条第二号（手数料）の規定により納付すべき手数料の額は、許可の期間一月までごとに、当該許可に係る保税蔵置場又は保税展示場の次の各号に掲げる延べ面積の区分に応じ、当該各号に定める額（許可の日の属する月及び許可が失効する日の属する月については、日割により計算した額）とする。</w:t>
-      </w:r>
-    </w:p>
-    <w:p>
-      <w:pPr>
-        <w:pStyle w:val="Heading6"/>
+        <w:br/>
+        <w:t>ただし、関税定率法（以下「定率法」という。）別表若しくは関税暫定措置法（昭和三十五年法律第三十六号）別表第一の税率が無税（定率法第十二条（生活関連物資の減税又は免税）の規定による関税の免除を含む。）に該当する同一品目の貨物のみを置く保税蔵置場又は法第五十六条第三項（保税工場の許可）の規定により保税工場の一部の場所につき併せて許可を受ける保税蔵置場の手数料の額は、その二分の一に相当する額とし、定率法別表第四四・〇三項から第四四・一三項までに掲げる木材のみを置く水面の保税蔵置場の手数料の額は、その五分の一に相当する額とする。</w:t>
+      </w:r>
+    </w:p>
+    <w:p>
+      <w:pPr>
+        <w:pStyle w:val="ListBullet"/>
         <w:ind w:left="880"/>
       </w:pPr>
       <w:r>
         <w:t>一</w:t>
-      </w:r>
-    </w:p>
-    <w:p>
-      <w:pPr>
+        <w:br/>
+        <w:t>五百平方メートル未満</w:t>
+        <w:br/>
+        <w:br/>
+        <w:br/>
+        <w:t>九千五百円（当該許可を受ける者が電子情報処理組織（電子情報処理組織による輸出入等関連業務の処理等に関する法律（昭和五十二年法律第五十四号）第二条第一号（定義）に規定する電子情報処理組織をいう。以下同じ。）を使用することのできる者として財務大臣が定める者（以下「指定者」という。）である場合にあつては、九千四百円）</w:t>
+      </w:r>
+    </w:p>
+    <w:p>
+      <w:pPr>
+        <w:pStyle w:val="ListBullet"/>
         <w:ind w:left="880"/>
       </w:pPr>
       <w:r>
-        <w:t>五百平方メートル未満</w:t>
-      </w:r>
-    </w:p>
-    <w:p>
-      <w:pPr>
-        <w:pStyle w:val="Heading6"/>
+        <w:t>二</w:t>
+        <w:br/>
+        <w:t>五百平方メートル以上千平方メートル未満</w:t>
+        <w:br/>
+        <w:br/>
+        <w:br/>
+        <w:t>一万二千二百円</w:t>
+      </w:r>
+    </w:p>
+    <w:p>
+      <w:pPr>
+        <w:pStyle w:val="ListBullet"/>
         <w:ind w:left="880"/>
       </w:pPr>
       <w:r>
-        <w:t>二</w:t>
-      </w:r>
-    </w:p>
-    <w:p>
-      <w:pPr>
+        <w:t>三</w:t>
+        <w:br/>
+        <w:t>千平方メートル以上二千平方メートル未満</w:t>
+        <w:br/>
+        <w:br/>
+        <w:br/>
+        <w:t>一万六千四百円（当該許可を受ける者が指定者である場合にあつては、一万六千二百円）</w:t>
+      </w:r>
+    </w:p>
+    <w:p>
+      <w:pPr>
+        <w:pStyle w:val="ListBullet"/>
         <w:ind w:left="880"/>
       </w:pPr>
       <w:r>
-        <w:t>五百平方メートル以上千平方メートル未満</w:t>
-      </w:r>
-    </w:p>
-    <w:p>
-      <w:pPr>
-        <w:pStyle w:val="Heading6"/>
+        <w:t>四</w:t>
+        <w:br/>
+        <w:t>二千平方メートル以上三千五百平方メートル未満</w:t>
+        <w:br/>
+        <w:br/>
+        <w:br/>
+        <w:t>二万千八百円（当該許可を受ける者が指定者である場合にあつては、二万千七百円）</w:t>
+      </w:r>
+    </w:p>
+    <w:p>
+      <w:pPr>
+        <w:pStyle w:val="ListBullet"/>
         <w:ind w:left="880"/>
       </w:pPr>
       <w:r>
-        <w:t>三</w:t>
-      </w:r>
-    </w:p>
-    <w:p>
-      <w:pPr>
+        <w:t>五</w:t>
+        <w:br/>
+        <w:t>三千五百平方メートル以上七千平方メートル未満</w:t>
+        <w:br/>
+        <w:br/>
+        <w:br/>
+        <w:t>二万七千三百円（当該許可を受ける者が指定者である場合にあつては、二万七千百円）</w:t>
+      </w:r>
+    </w:p>
+    <w:p>
+      <w:pPr>
+        <w:pStyle w:val="ListBullet"/>
         <w:ind w:left="880"/>
       </w:pPr>
       <w:r>
-        <w:t>千平方メートル以上二千平方メートル未満</w:t>
-      </w:r>
-    </w:p>
-    <w:p>
-      <w:pPr>
-        <w:pStyle w:val="Heading6"/>
+        <w:t>六</w:t>
+        <w:br/>
+        <w:t>七千平方メートル以上一万五千平方メートル未満</w:t>
+        <w:br/>
+        <w:br/>
+        <w:br/>
+        <w:t>三万二千八百円（当該許可を受ける者が指定者である場合にあつては、三万二千六百円）</w:t>
+      </w:r>
+    </w:p>
+    <w:p>
+      <w:pPr>
+        <w:pStyle w:val="ListBullet"/>
         <w:ind w:left="880"/>
       </w:pPr>
       <w:r>
-        <w:t>四</w:t>
-      </w:r>
-    </w:p>
-    <w:p>
-      <w:pPr>
+        <w:t>七</w:t>
+        <w:br/>
+        <w:t>一万五千平方メートル以上二万五千平方メートル未満</w:t>
+        <w:br/>
+        <w:br/>
+        <w:br/>
+        <w:t>四万二千百円（当該許可を受ける者が指定者である場合にあつては、四万千八百円）</w:t>
+      </w:r>
+    </w:p>
+    <w:p>
+      <w:pPr>
+        <w:pStyle w:val="ListBullet"/>
         <w:ind w:left="880"/>
       </w:pPr>
       <w:r>
-        <w:t>二千平方メートル以上三千五百平方メートル未満</w:t>
-      </w:r>
-    </w:p>
-    <w:p>
-      <w:pPr>
-        <w:pStyle w:val="Heading6"/>
+        <w:t>八</w:t>
+        <w:br/>
+        <w:t>二万五千平方メートル以上三万五千平方メートル未満</w:t>
+        <w:br/>
+        <w:br/>
+        <w:br/>
+        <w:t>五万四千八百円（当該許可を受ける者が指定者である場合にあつては、五万四千四百円）</w:t>
+      </w:r>
+    </w:p>
+    <w:p>
+      <w:pPr>
+        <w:pStyle w:val="ListBullet"/>
         <w:ind w:left="880"/>
       </w:pPr>
       <w:r>
-        <w:t>五</w:t>
-      </w:r>
-    </w:p>
-    <w:p>
-      <w:pPr>
+        <w:t>九</w:t>
+        <w:br/>
+        <w:t>三万五千平方メートル以上五万平方メートル未満</w:t>
+        <w:br/>
+        <w:br/>
+        <w:br/>
+        <w:t>六万三千三百円（当該許可を受ける者が指定者である場合にあつては、六万二千九百円）</w:t>
+      </w:r>
+    </w:p>
+    <w:p>
+      <w:pPr>
+        <w:pStyle w:val="ListBullet"/>
         <w:ind w:left="880"/>
       </w:pPr>
       <w:r>
-        <w:t>三千五百平方メートル以上七千平方メートル未満</w:t>
-      </w:r>
-    </w:p>
-    <w:p>
-      <w:pPr>
-        <w:pStyle w:val="Heading6"/>
+        <w:t>十</w:t>
+        <w:br/>
+        <w:t>五万平方メートル以上七万平方メートル未満</w:t>
+        <w:br/>
+        <w:br/>
+        <w:br/>
+        <w:t>七万六千円（当該許可を受ける者が指定者である場合にあつては、七万五千四百円）</w:t>
+      </w:r>
+    </w:p>
+    <w:p>
+      <w:pPr>
+        <w:pStyle w:val="ListBullet"/>
         <w:ind w:left="880"/>
       </w:pPr>
       <w:r>
-        <w:t>六</w:t>
-      </w:r>
-    </w:p>
-    <w:p>
-      <w:pPr>
-        <w:ind w:left="880"/>
-      </w:pPr>
-      <w:r>
-        <w:t>七千平方メートル以上一万五千平方メートル未満</w:t>
-      </w:r>
-    </w:p>
-    <w:p>
-      <w:pPr>
-        <w:pStyle w:val="Heading6"/>
-        <w:ind w:left="880"/>
-      </w:pPr>
-      <w:r>
-        <w:t>七</w:t>
-      </w:r>
-    </w:p>
-    <w:p>
-      <w:pPr>
-        <w:ind w:left="880"/>
-      </w:pPr>
-      <w:r>
-        <w:t>一万五千平方メートル以上二万五千平方メートル未満</w:t>
-      </w:r>
-    </w:p>
-    <w:p>
-      <w:pPr>
-        <w:pStyle w:val="Heading6"/>
-        <w:ind w:left="880"/>
-      </w:pPr>
-      <w:r>
-        <w:t>八</w:t>
-      </w:r>
-    </w:p>
-    <w:p>
-      <w:pPr>
-        <w:ind w:left="880"/>
-      </w:pPr>
-      <w:r>
-        <w:t>二万五千平方メートル以上三万五千平方メートル未満</w:t>
-      </w:r>
-    </w:p>
-    <w:p>
-      <w:pPr>
-        <w:pStyle w:val="Heading6"/>
-        <w:ind w:left="880"/>
-      </w:pPr>
-      <w:r>
-        <w:t>九</w:t>
-      </w:r>
-    </w:p>
-    <w:p>
-      <w:pPr>
-        <w:ind w:left="880"/>
-      </w:pPr>
-      <w:r>
-        <w:t>三万五千平方メートル以上五万平方メートル未満</w:t>
-      </w:r>
-    </w:p>
-    <w:p>
-      <w:pPr>
-        <w:pStyle w:val="Heading6"/>
-        <w:ind w:left="880"/>
-      </w:pPr>
-      <w:r>
-        <w:t>十</w:t>
-      </w:r>
-    </w:p>
-    <w:p>
-      <w:pPr>
-        <w:ind w:left="880"/>
-      </w:pPr>
-      <w:r>
-        <w:t>五万平方メートル以上七万平方メートル未満</w:t>
-      </w:r>
-    </w:p>
-    <w:p>
-      <w:pPr>
-        <w:pStyle w:val="Heading6"/>
-        <w:ind w:left="880"/>
-      </w:pPr>
-      <w:r>
         <w:t>十一</w:t>
-      </w:r>
-    </w:p>
-    <w:p>
-      <w:pPr>
-        <w:ind w:left="880"/>
-      </w:pPr>
-      <w:r>
+        <w:br/>
         <w:t>七万平方メートル以上</w:t>
+        <w:br/>
+        <w:br/>
+        <w:br/>
+        <w:t>八万八千七百円（当該許可を受ける者が指定者である場合にあつては、八万八千円）</w:t>
       </w:r>
     </w:p>
     <w:p>
@@ -278,168 +258,150 @@
     </w:p>
     <w:p>
       <w:pPr>
-        <w:pStyle w:val="Heading6"/>
+        <w:pStyle w:val="ListBullet"/>
         <w:ind w:left="880"/>
       </w:pPr>
       <w:r>
         <w:t>一</w:t>
-      </w:r>
-    </w:p>
-    <w:p>
-      <w:pPr>
+        <w:br/>
+        <w:t>当該届出蔵置場において特定税関事務が行われる場合</w:t>
+        <w:br/>
+        <w:br/>
+        <w:br/>
+        <w:t>第二項の規定により計算される額から派出費用相当額を控除した額</w:t>
+      </w:r>
+    </w:p>
+    <w:p>
+      <w:pPr>
+        <w:pStyle w:val="ListBullet"/>
         <w:ind w:left="880"/>
       </w:pPr>
       <w:r>
-        <w:t>当該届出蔵置場において特定税関事務が行われる場合</w:t>
-      </w:r>
-    </w:p>
-    <w:p>
-      <w:pPr>
-        <w:pStyle w:val="Heading6"/>
+        <w:t>二</w:t>
+        <w:br/>
+        <w:t>前号に掲げる場合以外の場合</w:t>
+        <w:br/>
+        <w:br/>
+        <w:br/>
+        <w:t>当該手数料の全額</w:t>
+      </w:r>
+    </w:p>
+    <w:p>
+      <w:pPr>
+        <w:pStyle w:val="Heading4"/>
+      </w:pPr>
+      <w:r>
+        <w:t>第三条（保税工場の許可手数料）</w:t>
+      </w:r>
+    </w:p>
+    <w:p>
+      <w:r>
+        <w:t>法第五十六条第一項（保税工場の許可）の規定による許可を受ける者が法第百条第二号（手数料）の規定により納付すべき手数料の額は、許可の期間一月までごとに、当該許可に係る保税工場の次の各号に掲げる延べ面積の区分に応じ、当該各号に定める額（許可の日の属する月及び許可が失効する日の属する月については、日割により計算した額）とする。</w:t>
+      </w:r>
+    </w:p>
+    <w:p>
+      <w:pPr>
+        <w:pStyle w:val="ListBullet"/>
         <w:ind w:left="880"/>
       </w:pPr>
       <w:r>
+        <w:t>一</w:t>
+        <w:br/>
+        <w:t>二千五百平方メートル未満</w:t>
+        <w:br/>
+        <w:br/>
+        <w:br/>
+        <w:t>六千八百円（当該許可を受ける者が指定者である場合にあつては、六千七百円）</w:t>
+      </w:r>
+    </w:p>
+    <w:p>
+      <w:pPr>
+        <w:pStyle w:val="ListBullet"/>
+        <w:ind w:left="880"/>
+      </w:pPr>
+      <w:r>
         <w:t>二</w:t>
-      </w:r>
-    </w:p>
-    <w:p>
-      <w:pPr>
+        <w:br/>
+        <w:t>二千五百平方メートル以上五千平方メートル未満</w:t>
+        <w:br/>
+        <w:br/>
+        <w:br/>
+        <w:t>九千五百円（当該許可を受ける者が指定者である場合にあつては、九千四百円）</w:t>
+      </w:r>
+    </w:p>
+    <w:p>
+      <w:pPr>
+        <w:pStyle w:val="ListBullet"/>
         <w:ind w:left="880"/>
       </w:pPr>
       <w:r>
-        <w:t>前号に掲げる場合以外の場合</w:t>
-      </w:r>
-    </w:p>
-    <w:p>
-      <w:pPr>
-        <w:pStyle w:val="Heading4"/>
-      </w:pPr>
-      <w:r>
-        <w:t>第三条（保税工場の許可手数料）</w:t>
-      </w:r>
-    </w:p>
-    <w:p>
-      <w:r>
-        <w:t>法第五十六条第一項（保税工場の許可）の規定による許可を受ける者が法第百条第二号（手数料）の規定により納付すべき手数料の額は、許可の期間一月までごとに、当該許可に係る保税工場の次の各号に掲げる延べ面積の区分に応じ、当該各号に定める額（許可の日の属する月及び許可が失効する日の属する月については、日割により計算した額）とする。</w:t>
-      </w:r>
-    </w:p>
-    <w:p>
-      <w:pPr>
-        <w:pStyle w:val="Heading6"/>
+        <w:t>三</w:t>
+        <w:br/>
+        <w:t>五千平方メートル以上一万平方メートル未満</w:t>
+        <w:br/>
+        <w:br/>
+        <w:br/>
+        <w:t>一万三千六百円（当該許可を受ける者が指定者である場合にあつては、一万三千五百円）</w:t>
+      </w:r>
+    </w:p>
+    <w:p>
+      <w:pPr>
+        <w:pStyle w:val="ListBullet"/>
         <w:ind w:left="880"/>
       </w:pPr>
       <w:r>
-        <w:t>一</w:t>
-      </w:r>
-    </w:p>
-    <w:p>
-      <w:pPr>
+        <w:t>四</w:t>
+        <w:br/>
+        <w:t>一万平方メートル以上二万平方メートル未満</w:t>
+        <w:br/>
+        <w:br/>
+        <w:br/>
+        <w:t>二万千八百円（当該許可を受ける者が指定者である場合にあつては、二万千七百円）</w:t>
+      </w:r>
+    </w:p>
+    <w:p>
+      <w:pPr>
+        <w:pStyle w:val="ListBullet"/>
         <w:ind w:left="880"/>
       </w:pPr>
       <w:r>
-        <w:t>二千五百平方メートル未満</w:t>
-      </w:r>
-    </w:p>
-    <w:p>
-      <w:pPr>
-        <w:pStyle w:val="Heading6"/>
+        <w:t>五</w:t>
+        <w:br/>
+        <w:t>二万平方メートル以上四万平方メートル未満</w:t>
+        <w:br/>
+        <w:br/>
+        <w:br/>
+        <w:t>三万二千八百円（当該許可を受ける者が指定者である場合にあつては、三万二千六百円）</w:t>
+      </w:r>
+    </w:p>
+    <w:p>
+      <w:pPr>
+        <w:pStyle w:val="ListBullet"/>
         <w:ind w:left="880"/>
       </w:pPr>
       <w:r>
-        <w:t>二</w:t>
-      </w:r>
-    </w:p>
-    <w:p>
-      <w:pPr>
+        <w:t>六</w:t>
+        <w:br/>
+        <w:t>四万平方メートル以上七万平方メートル未満</w:t>
+        <w:br/>
+        <w:br/>
+        <w:br/>
+        <w:t>四万二千百円（当該許可を受ける者が指定者である場合にあつては、四万千八百円）</w:t>
+      </w:r>
+    </w:p>
+    <w:p>
+      <w:pPr>
+        <w:pStyle w:val="ListBullet"/>
         <w:ind w:left="880"/>
       </w:pPr>
       <w:r>
-        <w:t>二千五百平方メートル以上五千平方メートル未満</w:t>
-      </w:r>
-    </w:p>
-    <w:p>
-      <w:pPr>
-        <w:pStyle w:val="Heading6"/>
-        <w:ind w:left="880"/>
-      </w:pPr>
-      <w:r>
-        <w:t>三</w:t>
-      </w:r>
-    </w:p>
-    <w:p>
-      <w:pPr>
-        <w:ind w:left="880"/>
-      </w:pPr>
-      <w:r>
-        <w:t>五千平方メートル以上一万平方メートル未満</w:t>
-      </w:r>
-    </w:p>
-    <w:p>
-      <w:pPr>
-        <w:pStyle w:val="Heading6"/>
-        <w:ind w:left="880"/>
-      </w:pPr>
-      <w:r>
-        <w:t>四</w:t>
-      </w:r>
-    </w:p>
-    <w:p>
-      <w:pPr>
-        <w:ind w:left="880"/>
-      </w:pPr>
-      <w:r>
-        <w:t>一万平方メートル以上二万平方メートル未満</w:t>
-      </w:r>
-    </w:p>
-    <w:p>
-      <w:pPr>
-        <w:pStyle w:val="Heading6"/>
-        <w:ind w:left="880"/>
-      </w:pPr>
-      <w:r>
-        <w:t>五</w:t>
-      </w:r>
-    </w:p>
-    <w:p>
-      <w:pPr>
-        <w:ind w:left="880"/>
-      </w:pPr>
-      <w:r>
-        <w:t>二万平方メートル以上四万平方メートル未満</w:t>
-      </w:r>
-    </w:p>
-    <w:p>
-      <w:pPr>
-        <w:pStyle w:val="Heading6"/>
-        <w:ind w:left="880"/>
-      </w:pPr>
-      <w:r>
-        <w:t>六</w:t>
-      </w:r>
-    </w:p>
-    <w:p>
-      <w:pPr>
-        <w:ind w:left="880"/>
-      </w:pPr>
-      <w:r>
-        <w:t>四万平方メートル以上七万平方メートル未満</w:t>
-      </w:r>
-    </w:p>
-    <w:p>
-      <w:pPr>
-        <w:pStyle w:val="Heading6"/>
-        <w:ind w:left="880"/>
-      </w:pPr>
-      <w:r>
         <w:t>七</w:t>
-      </w:r>
-    </w:p>
-    <w:p>
-      <w:pPr>
-        <w:ind w:left="880"/>
-      </w:pPr>
-      <w:r>
+        <w:br/>
         <w:t>七万平方メートル以上</w:t>
+        <w:br/>
+        <w:br/>
+        <w:br/>
+        <w:t>五万四千八百円（当該許可を受ける者が指定者である場合にあつては、五万四千四百円）</w:t>
       </w:r>
     </w:p>
     <w:p>
@@ -478,202 +440,180 @@
     </w:p>
     <w:p>
       <w:pPr>
-        <w:pStyle w:val="Heading6"/>
+        <w:pStyle w:val="ListBullet"/>
         <w:ind w:left="880"/>
       </w:pPr>
       <w:r>
         <w:t>一</w:t>
-      </w:r>
-    </w:p>
-    <w:p>
-      <w:pPr>
+        <w:br/>
+        <w:t>当該届出工場において特定税関事務が行われる場合</w:t>
+        <w:br/>
+        <w:br/>
+        <w:br/>
+        <w:t>第二項において準用する前条第二項の規定により計算される額から派出費用相当額を控除した額</w:t>
+      </w:r>
+    </w:p>
+    <w:p>
+      <w:pPr>
+        <w:pStyle w:val="ListBullet"/>
         <w:ind w:left="880"/>
       </w:pPr>
       <w:r>
-        <w:t>当該届出工場において特定税関事務が行われる場合</w:t>
-      </w:r>
-    </w:p>
-    <w:p>
-      <w:pPr>
-        <w:pStyle w:val="Heading6"/>
+        <w:t>二</w:t>
+        <w:br/>
+        <w:t>前号に掲げる場合以外の場合</w:t>
+        <w:br/>
+        <w:br/>
+        <w:br/>
+        <w:t>当該手数料の全額</w:t>
+      </w:r>
+    </w:p>
+    <w:p>
+      <w:pPr>
+        <w:pStyle w:val="Heading4"/>
+      </w:pPr>
+      <w:r>
+        <w:t>第四条（総合保税地域の許可手数料）</w:t>
+      </w:r>
+    </w:p>
+    <w:p>
+      <w:r>
+        <w:t>法第六十二条の八第一項（総合保税地域の許可）の規定による許可を受ける者が法第百条第二号（手数料）の規定により納付すべき手数料の額は、許可の期間一月までごとに、当該許可に係る総合保税地域の次の各号に掲げる延べ面積の区分に応じ、当該各号に定める額（許可の日の属する月及び許可が失効する日の属する月については、日割により計算した額）とする。</w:t>
+      </w:r>
+    </w:p>
+    <w:p>
+      <w:pPr>
+        <w:pStyle w:val="ListBullet"/>
         <w:ind w:left="880"/>
       </w:pPr>
       <w:r>
+        <w:t>一</w:t>
+        <w:br/>
+        <w:t>一万平方メートル未満</w:t>
+        <w:br/>
+        <w:br/>
+        <w:br/>
+        <w:t>二万五千五百円（当該許可を受ける者が指定者である場合にあつては、二万五千三百円）</w:t>
+      </w:r>
+    </w:p>
+    <w:p>
+      <w:pPr>
+        <w:pStyle w:val="ListBullet"/>
+        <w:ind w:left="880"/>
+      </w:pPr>
+      <w:r>
         <w:t>二</w:t>
-      </w:r>
-    </w:p>
-    <w:p>
-      <w:pPr>
+        <w:br/>
+        <w:t>一万平方メートル以上二万平方メートル未満</w:t>
+        <w:br/>
+        <w:br/>
+        <w:br/>
+        <w:t>三万五千三百円（当該許可を受ける者が指定者である場合にあつては、三万五千百円）</w:t>
+      </w:r>
+    </w:p>
+    <w:p>
+      <w:pPr>
+        <w:pStyle w:val="ListBullet"/>
         <w:ind w:left="880"/>
       </w:pPr>
       <w:r>
-        <w:t>前号に掲げる場合以外の場合</w:t>
-      </w:r>
-    </w:p>
-    <w:p>
-      <w:pPr>
-        <w:pStyle w:val="Heading4"/>
-      </w:pPr>
-      <w:r>
-        <w:t>第四条（総合保税地域の許可手数料）</w:t>
-      </w:r>
-    </w:p>
-    <w:p>
-      <w:r>
-        <w:t>法第六十二条の八第一項（総合保税地域の許可）の規定による許可を受ける者が法第百条第二号（手数料）の規定により納付すべき手数料の額は、許可の期間一月までごとに、当該許可に係る総合保税地域の次の各号に掲げる延べ面積の区分に応じ、当該各号に定める額（許可の日の属する月及び許可が失効する日の属する月については、日割により計算した額）とする。</w:t>
-      </w:r>
-    </w:p>
-    <w:p>
-      <w:pPr>
-        <w:pStyle w:val="Heading6"/>
+        <w:t>三</w:t>
+        <w:br/>
+        <w:t>二万平方メートル以上四万平方メートル未満</w:t>
+        <w:br/>
+        <w:br/>
+        <w:br/>
+        <w:t>五万三千百円（当該許可を受ける者が指定者である場合にあつては、五万二千八百円）</w:t>
+      </w:r>
+    </w:p>
+    <w:p>
+      <w:pPr>
+        <w:pStyle w:val="ListBullet"/>
         <w:ind w:left="880"/>
       </w:pPr>
       <w:r>
-        <w:t>一</w:t>
-      </w:r>
-    </w:p>
-    <w:p>
-      <w:pPr>
+        <w:t>四</w:t>
+        <w:br/>
+        <w:t>四万平方メートル以上七万平方メートル未満</w:t>
+        <w:br/>
+        <w:br/>
+        <w:br/>
+        <w:t>六万四千七百円（当該許可を受ける者が指定者である場合にあつては、六万四千二百円）</w:t>
+      </w:r>
+    </w:p>
+    <w:p>
+      <w:pPr>
+        <w:pStyle w:val="ListBullet"/>
         <w:ind w:left="880"/>
       </w:pPr>
       <w:r>
-        <w:t>一万平方メートル未満</w:t>
-      </w:r>
-    </w:p>
-    <w:p>
-      <w:pPr>
-        <w:pStyle w:val="Heading6"/>
+        <w:t>五</w:t>
+        <w:br/>
+        <w:t>七万平方メートル以上十三万平方メートル未満</w:t>
+        <w:br/>
+        <w:br/>
+        <w:br/>
+        <w:t>七万七千四百円（当該許可を受ける者が指定者である場合にあつては、七万六千八百円）</w:t>
+      </w:r>
+    </w:p>
+    <w:p>
+      <w:pPr>
+        <w:pStyle w:val="ListBullet"/>
         <w:ind w:left="880"/>
       </w:pPr>
       <w:r>
-        <w:t>二</w:t>
-      </w:r>
-    </w:p>
-    <w:p>
-      <w:pPr>
+        <w:t>六</w:t>
+        <w:br/>
+        <w:t>十三万平方メートル以上二十五万平方メートル未満</w:t>
+        <w:br/>
+        <w:br/>
+        <w:br/>
+        <w:t>九万三百円（当該許可を受ける者が指定者である場合にあつては、八万九千六百円）</w:t>
+      </w:r>
+    </w:p>
+    <w:p>
+      <w:pPr>
+        <w:pStyle w:val="ListBullet"/>
         <w:ind w:left="880"/>
       </w:pPr>
       <w:r>
-        <w:t>一万平方メートル以上二万平方メートル未満</w:t>
-      </w:r>
-    </w:p>
-    <w:p>
-      <w:pPr>
-        <w:pStyle w:val="Heading6"/>
+        <w:t>七</w:t>
+        <w:br/>
+        <w:t>二十五万平方メートル以上五十万平方メートル未満</w:t>
+        <w:br/>
+        <w:br/>
+        <w:br/>
+        <w:t>十万三千二百円（当該許可を受ける者が指定者である場合にあつては、十万二千四百円）</w:t>
+      </w:r>
+    </w:p>
+    <w:p>
+      <w:pPr>
+        <w:pStyle w:val="ListBullet"/>
         <w:ind w:left="880"/>
       </w:pPr>
       <w:r>
-        <w:t>三</w:t>
-      </w:r>
-    </w:p>
-    <w:p>
-      <w:pPr>
+        <w:t>八</w:t>
+        <w:br/>
+        <w:t>五十万平方メートル以上百万平方メートル未満</w:t>
+        <w:br/>
+        <w:br/>
+        <w:br/>
+        <w:t>十一万六千百円（当該許可を受ける者が指定者である場合にあつては、十一万五千二百円）</w:t>
+      </w:r>
+    </w:p>
+    <w:p>
+      <w:pPr>
+        <w:pStyle w:val="ListBullet"/>
         <w:ind w:left="880"/>
       </w:pPr>
       <w:r>
-        <w:t>二万平方メートル以上四万平方メートル未満</w:t>
-      </w:r>
-    </w:p>
-    <w:p>
-      <w:pPr>
-        <w:pStyle w:val="Heading6"/>
-        <w:ind w:left="880"/>
-      </w:pPr>
-      <w:r>
-        <w:t>四</w:t>
-      </w:r>
-    </w:p>
-    <w:p>
-      <w:pPr>
-        <w:ind w:left="880"/>
-      </w:pPr>
-      <w:r>
-        <w:t>四万平方メートル以上七万平方メートル未満</w:t>
-      </w:r>
-    </w:p>
-    <w:p>
-      <w:pPr>
-        <w:pStyle w:val="Heading6"/>
-        <w:ind w:left="880"/>
-      </w:pPr>
-      <w:r>
-        <w:t>五</w:t>
-      </w:r>
-    </w:p>
-    <w:p>
-      <w:pPr>
-        <w:ind w:left="880"/>
-      </w:pPr>
-      <w:r>
-        <w:t>七万平方メートル以上十三万平方メートル未満</w:t>
-      </w:r>
-    </w:p>
-    <w:p>
-      <w:pPr>
-        <w:pStyle w:val="Heading6"/>
-        <w:ind w:left="880"/>
-      </w:pPr>
-      <w:r>
-        <w:t>六</w:t>
-      </w:r>
-    </w:p>
-    <w:p>
-      <w:pPr>
-        <w:ind w:left="880"/>
-      </w:pPr>
-      <w:r>
-        <w:t>十三万平方メートル以上二十五万平方メートル未満</w:t>
-      </w:r>
-    </w:p>
-    <w:p>
-      <w:pPr>
-        <w:pStyle w:val="Heading6"/>
-        <w:ind w:left="880"/>
-      </w:pPr>
-      <w:r>
-        <w:t>七</w:t>
-      </w:r>
-    </w:p>
-    <w:p>
-      <w:pPr>
-        <w:ind w:left="880"/>
-      </w:pPr>
-      <w:r>
-        <w:t>二十五万平方メートル以上五十万平方メートル未満</w:t>
-      </w:r>
-    </w:p>
-    <w:p>
-      <w:pPr>
-        <w:pStyle w:val="Heading6"/>
-        <w:ind w:left="880"/>
-      </w:pPr>
-      <w:r>
-        <w:t>八</w:t>
-      </w:r>
-    </w:p>
-    <w:p>
-      <w:pPr>
-        <w:ind w:left="880"/>
-      </w:pPr>
-      <w:r>
-        <w:t>五十万平方メートル以上百万平方メートル未満</w:t>
-      </w:r>
-    </w:p>
-    <w:p>
-      <w:pPr>
-        <w:pStyle w:val="Heading6"/>
-        <w:ind w:left="880"/>
-      </w:pPr>
-      <w:r>
         <w:t>九</w:t>
-      </w:r>
-    </w:p>
-    <w:p>
-      <w:pPr>
-        <w:ind w:left="880"/>
-      </w:pPr>
-      <w:r>
+        <w:br/>
         <w:t>百万平方メートル以上</w:t>
+        <w:br/>
+        <w:br/>
+        <w:br/>
+        <w:t>十二万九千円（当該許可を受ける者が指定者である場合にあつては、十二万八千円）</w:t>
       </w:r>
     </w:p>
     <w:p>
@@ -704,6 +644,8 @@
     <w:p>
       <w:r>
         <w:t>法第六十九条第二項（指定地外検査）（法第七十五条（外国貨物の積戻し）において準用する場合を含む。第九条第一項において同じ。）に規定する許可を受ける者が法第百条第三号（手数料）の規定により納付すべき手数料の額は、当該許可に係る検査に要する時間一時間までごとに五千円とする。</w:t>
+        <w:br/>
+        <w:t>ただし、電子情報処理組織を使用して当該許可の申請を行う場合にあつては、四千七百円とする。</w:t>
       </w:r>
     </w:p>
     <w:p>
@@ -730,6 +672,8 @@
     <w:p>
       <w:r>
         <w:t>法第百二条第二項（証明書類の交付手数料）の規定により納付すべき手数料の額は、証明書類一枚ごとに四百円とする。</w:t>
+        <w:br/>
+        <w:t>ただし、電子情報処理組織を使用して交付の申請を行う場合にあつては、三百円とする。</w:t>
       </w:r>
     </w:p>
     <w:p>
@@ -760,6 +704,8 @@
     <w:p>
       <w:r>
         <w:t>第三条第一項の規定は、定率法第十三条第一項（製造用原料品の減税又は免税）に規定する工場の承認（次項ただし書、第三項及び第四項において「定率法の承認」という。）、定率法第十九条第一項（輸出貨物の製造用原料品の減税、免税又は戻し税等）に規定する工場の承認又は関税暫定措置法第九条の二第一項（経済連携協定に基づく製造用原料品に係る譲許の便益の適用）に規定する工場の承認（次項ただし書、第三項及び第四項において「暫定措置法の承認」という。）を受けた者が、定率法第十三条第八項（定率法第十九条第二項において準用する場合を含む。次項において同じ。）又は関税暫定措置法第九条の二第八項の規定により納付すべき手数料の額について、準用する。</w:t>
+        <w:br/>
+        <w:t>この場合において、第三条第一項中「許可の」とあるのは「承認の」と、「当該許可」とあるのは「当該承認」と、「係る保税工場」とあるのは「係る工場」と、「許可が」とあるのは「承認が」と読み替えるものとする。</w:t>
       </w:r>
     </w:p>
     <w:p>
@@ -777,6 +723,8 @@
       </w:pPr>
       <w:r>
         <w:t>前項の工場の承認を受けた者が、当該工場の承認に際し、関税定率法施行令（昭和二十九年政令第百五十五号。以下「定率法施行令」という。）第九条第二項（製造が終了した場合の届出及び検査）（定率法施行令第四十九条において準用する場合を含む。）又は関税暫定措置法施行令（昭和三十五年政令第六十九号）第三十三条の七第二項（製造が終了した場合の届出及び検査）の規定により税関長が届出により必要な検査をするものとして指定した工場において製造等を行う者である場合には、定率法第十三条第八項又は関税暫定措置法第九条の二第八項の規定により納付すべき手数料の額は、前項の規定にかかわらず、当該検査一回ごとに、一般職の職員の給与に関する法律（昭和二十五年法律第九十五号）別表第一の行政職俸給表（一）に掲げる三級の職務にある者が当該検査の場所に往復する場合において国家公務員等の旅費に関する法律（昭和二十五年法律第百十四号）の規定により受けるべき旅費の額に相当する額とする。</w:t>
+        <w:br/>
+        <w:t>ただし、同一の又は隣接する敷地内に所在する工場について定率法の承認及び暫定措置法の承認を併せて受けている者に対し、定率法施行令第九条第二項の規定による検査及び関税暫定措置法施行令第三十三条の七第二項の規定による検査を併せて行うときは、定率法第十三条第八項の規定により納付すべき手数料の額及び関税暫定措置法第九条の二第八項の規定により納付すべき手数料の額は、それぞれその二分の一に相当する額とする。</w:t>
       </w:r>
     </w:p>
     <w:p>
@@ -798,36 +746,32 @@
     </w:p>
     <w:p>
       <w:pPr>
-        <w:pStyle w:val="Heading6"/>
+        <w:pStyle w:val="ListBullet"/>
         <w:ind w:left="880"/>
       </w:pPr>
       <w:r>
         <w:t>一</w:t>
-      </w:r>
-    </w:p>
-    <w:p>
-      <w:pPr>
+        <w:br/>
+        <w:t>当該暫定措置法の承認の期間の末日が当該定率法の承認の期間の末日以前である場合</w:t>
+        <w:br/>
+        <w:br/>
+        <w:br/>
+        <w:t>イに掲げる面積を延べ面積とみなして第一項の規定を適用した場合に得られる額からロに掲げる延べ面積を計算の基準として同項の規定を適用した場合に得られる額を控除した額に相当する額</w:t>
+      </w:r>
+    </w:p>
+    <w:p>
+      <w:pPr>
+        <w:pStyle w:val="ListBullet"/>
         <w:ind w:left="880"/>
       </w:pPr>
       <w:r>
-        <w:t>当該暫定措置法の承認の期間の末日が当該定率法の承認の期間の末日以前である場合</w:t>
-      </w:r>
-    </w:p>
-    <w:p>
-      <w:pPr>
-        <w:pStyle w:val="Heading6"/>
-        <w:ind w:left="880"/>
-      </w:pPr>
-      <w:r>
         <w:t>二</w:t>
-      </w:r>
-    </w:p>
-    <w:p>
-      <w:pPr>
-        <w:ind w:left="880"/>
-      </w:pPr>
-      <w:r>
+        <w:br/>
         <w:t>当該暫定措置法の承認の期間の末日が当該定率法の承認の期間の末日後である場合</w:t>
+        <w:br/>
+        <w:br/>
+        <w:br/>
+        <w:t>同日以前の期間について前号の規定を適用した場合に得られる額（同日の属する月については、日割により計算した額）及び同日後の期間について当該暫定措置法の承認を受けた工場の延べ面積を計算の基準として第一項の規定を適用した場合に得られる額（同日の属する月については、日割により計算した額）を合算した額に相当する額</w:t>
       </w:r>
     </w:p>
     <w:p>
@@ -849,36 +793,32 @@
     </w:p>
     <w:p>
       <w:pPr>
-        <w:pStyle w:val="Heading6"/>
+        <w:pStyle w:val="ListBullet"/>
         <w:ind w:left="880"/>
       </w:pPr>
       <w:r>
         <w:t>一</w:t>
-      </w:r>
-    </w:p>
-    <w:p>
-      <w:pPr>
+        <w:br/>
+        <w:t>当該定率法の承認の期間の末日が当該暫定措置法の承認の期間の末日以前である場合</w:t>
+        <w:br/>
+        <w:br/>
+        <w:br/>
+        <w:t>イに掲げる面積を延べ面積とみなして第一項の規定を適用した場合に得られる額からロに掲げる延べ面積を計算の基準として同項の規定を適用した場合に得られる額を控除した額に相当する額</w:t>
+      </w:r>
+    </w:p>
+    <w:p>
+      <w:pPr>
+        <w:pStyle w:val="ListBullet"/>
         <w:ind w:left="880"/>
       </w:pPr>
       <w:r>
-        <w:t>当該定率法の承認の期間の末日が当該暫定措置法の承認の期間の末日以前である場合</w:t>
-      </w:r>
-    </w:p>
-    <w:p>
-      <w:pPr>
-        <w:pStyle w:val="Heading6"/>
-        <w:ind w:left="880"/>
-      </w:pPr>
-      <w:r>
         <w:t>二</w:t>
-      </w:r>
-    </w:p>
-    <w:p>
-      <w:pPr>
-        <w:ind w:left="880"/>
-      </w:pPr>
-      <w:r>
+        <w:br/>
         <w:t>当該定率法の承認の期間の末日が当該暫定措置法の承認の期間の末日後である場合</w:t>
+        <w:br/>
+        <w:br/>
+        <w:br/>
+        <w:t>同日以前の期間について前号の規定を適用した場合に得られる額（同日の属する月については、日割により計算した額）及び同日後の期間について当該定率法の承認を受けた工場の延べ面積を計算の基準として第一項の規定を適用した場合に得られる額（同日の属する月については、日割により計算した額）を合算した額に相当する額</w:t>
       </w:r>
     </w:p>
     <w:p>
@@ -960,6 +900,8 @@
       </w:pPr>
       <w:r>
         <w:t>第二条第一項、第三条第一項、第四条第一項又は前条第一項、第三項若しくは第四項に規定する手数料は、一月分ごとに納付するものとし、毎月末日までに翌月分を納付しなければならない。</w:t>
+        <w:br/>
+        <w:t>ただし、法第四十二条第一項（保税蔵置場の許可）、法第五十六条第一項（保税工場の許可）、法第六十二条の二第一項（保税展示場の許可）若しくは法第六十二条の八第一項（総合保税地域の許可）の規定による許可又は定率法第十三条第一項、定率法第十九条第一項（輸出貨物の製造用原料品の減税、免税又は戻し税等）若しくは関税暫定措置法第九条の二第一項の規定による承認の日の属する月分については、その許可又は承認の日から十日以内に納付しなければならない。</w:t>
       </w:r>
     </w:p>
     <w:p>
@@ -1033,6 +975,8 @@
     <w:p>
       <w:r>
         <w:t>法第百一条第二項（休業の場合の手数料の免除）の規定による手数料の免除は、保税蔵置場、保税工場、保税展示場又は総合保税地域に外国貨物が置かれていない場合に限り、するものとする。</w:t>
+        <w:br/>
+        <w:t>ただし、これらの業務を休止した日又は再開した日の属する月分については、その免除をしないものとする。</w:t>
       </w:r>
     </w:p>
     <w:p>
@@ -1063,35 +1007,23 @@
     </w:p>
     <w:p>
       <w:pPr>
-        <w:pStyle w:val="Heading6"/>
+        <w:pStyle w:val="ListBullet"/>
         <w:ind w:left="880"/>
       </w:pPr>
       <w:r>
         <w:t>一</w:t>
-      </w:r>
-    </w:p>
-    <w:p>
-      <w:pPr>
+        <w:br/>
+        <w:t>還付を受けようとする金額に相当する額の法第百二条の二第一項に規定する手数料を納付したことを証する書類</w:t>
+      </w:r>
+    </w:p>
+    <w:p>
+      <w:pPr>
+        <w:pStyle w:val="ListBullet"/>
         <w:ind w:left="880"/>
       </w:pPr>
       <w:r>
-        <w:t>還付を受けようとする金額に相当する額の法第百二条の二第一項に規定する手数料を納付したことを証する書類</w:t>
-      </w:r>
-    </w:p>
-    <w:p>
-      <w:pPr>
-        <w:pStyle w:val="Heading6"/>
-        <w:ind w:left="880"/>
-      </w:pPr>
-      <w:r>
         <w:t>二</w:t>
-      </w:r>
-    </w:p>
-    <w:p>
-      <w:pPr>
-        <w:ind w:left="880"/>
-      </w:pPr>
-      <w:r>
+        <w:br/>
         <w:t>還付を受けようとする金額に相当する額の法第百二条の二第一項に規定する手数料を納付した原因となつた法第六十九条第二項（貨物の検査場所）（法第七十五条において準用する場合を含む。）の許可に係る貨物が法第百二条の二第一項第一号又は第二号に掲げる貨物に該当することを証する書類</w:t>
       </w:r>
     </w:p>
@@ -1174,86 +1106,56 @@
     </w:p>
     <w:p>
       <w:pPr>
-        <w:pStyle w:val="Heading6"/>
+        <w:pStyle w:val="ListBullet"/>
         <w:ind w:left="880"/>
       </w:pPr>
       <w:r>
         <w:t>一</w:t>
-      </w:r>
-    </w:p>
-    <w:p>
-      <w:pPr>
+        <w:br/>
+        <w:t>当該施設の名称及び所在地</w:t>
+      </w:r>
+    </w:p>
+    <w:p>
+      <w:pPr>
+        <w:pStyle w:val="ListBullet"/>
         <w:ind w:left="880"/>
       </w:pPr>
       <w:r>
-        <w:t>当該施設の名称及び所在地</w:t>
-      </w:r>
-    </w:p>
-    <w:p>
-      <w:pPr>
-        <w:pStyle w:val="Heading6"/>
+        <w:t>二</w:t>
+        <w:br/>
+        <w:t>当該施設に係る行政処分に係る当該特定災害が発生した日が属する月の月分以後の月分の手数料の納付額</w:t>
+      </w:r>
+    </w:p>
+    <w:p>
+      <w:pPr>
+        <w:pStyle w:val="ListBullet"/>
         <w:ind w:left="880"/>
       </w:pPr>
       <w:r>
-        <w:t>二</w:t>
-      </w:r>
-    </w:p>
-    <w:p>
-      <w:pPr>
+        <w:t>三</w:t>
+        <w:br/>
+        <w:t>当該施設の延べ面積（次項において「基準面積」という。）のうち当該特定災害により損傷したため業務の遂行に支障が生じている部分の延べ面積（同項において「損傷面積」という。）</w:t>
+      </w:r>
+    </w:p>
+    <w:p>
+      <w:pPr>
+        <w:pStyle w:val="ListBullet"/>
         <w:ind w:left="880"/>
       </w:pPr>
       <w:r>
-        <w:t>当該施設に係る行政処分に係る当該特定災害が発生した日が属する月の月分以後の月分の手数料の納付額</w:t>
-      </w:r>
-    </w:p>
-    <w:p>
-      <w:pPr>
-        <w:pStyle w:val="Heading6"/>
+        <w:t>四</w:t>
+        <w:br/>
+        <w:t>当該施設の当該特定災害による損傷の内容及び当該損傷のために業務の遂行に生じている支障の程度</w:t>
+      </w:r>
+    </w:p>
+    <w:p>
+      <w:pPr>
+        <w:pStyle w:val="ListBullet"/>
         <w:ind w:left="880"/>
       </w:pPr>
       <w:r>
-        <w:t>三</w:t>
-      </w:r>
-    </w:p>
-    <w:p>
-      <w:pPr>
-        <w:ind w:left="880"/>
-      </w:pPr>
-      <w:r>
-        <w:t>当該施設の延べ面積（次項において「基準面積」という。）のうち当該特定災害により損傷したため業務の遂行に支障が生じている部分の延べ面積（同項において「損傷面積」という。）</w:t>
-      </w:r>
-    </w:p>
-    <w:p>
-      <w:pPr>
-        <w:pStyle w:val="Heading6"/>
-        <w:ind w:left="880"/>
-      </w:pPr>
-      <w:r>
-        <w:t>四</w:t>
-      </w:r>
-    </w:p>
-    <w:p>
-      <w:pPr>
-        <w:ind w:left="880"/>
-      </w:pPr>
-      <w:r>
-        <w:t>当該施設の当該特定災害による損傷の内容及び当該損傷のために業務の遂行に生じている支障の程度</w:t>
-      </w:r>
-    </w:p>
-    <w:p>
-      <w:pPr>
-        <w:pStyle w:val="Heading6"/>
-        <w:ind w:left="880"/>
-      </w:pPr>
-      <w:r>
         <w:t>五</w:t>
-      </w:r>
-    </w:p>
-    <w:p>
-      <w:pPr>
-        <w:ind w:left="880"/>
-      </w:pPr>
-      <w:r>
+        <w:br/>
         <w:t>その他参考となるべき事項</w:t>
       </w:r>
     </w:p>
@@ -1272,6 +1174,8 @@
       </w:pPr>
       <w:r>
         <w:t>税関長は、前項の規定による書面（同項の規定により添付すべき書類を含む。以下この項において同じ。）の提出があつた場合において、その行政処分に係る手数料に相当する額の還付を受けようとする施設が前項に規定する特定災害に係る指定地域（法第二条の三第一項に規定する指定地域をいう。第六項において同じ。）に所在しており、かつ、当該特定災害により損傷したため業務の遂行に支障が生じていると認めるときは、当該施設に係る行政処分に係る手数料（その納付期限が当該書面の提出の日において到来しているものに限る。）の納付額と、基準面積から損傷面積を控除して得た面積を当該施設の延べ面積とみなして第二条第一項各号、第三条第一項各号（第八条第一項において準用する場合を含む。第六項第二号において同じ。）又は第四条第一項各号に掲げる延べ面積の区分に応じ手数料を納付するとした場合の当該手数料の額との差額に相当する金額を還付するものとする。</w:t>
+        <w:br/>
+        <w:t>この場合において、手数料の納付額に当該特定災害が発生した日が属する月の月分の手数料の額が含まれているときは、同月分については、当該特定災害が発生した日から当該特定災害が発生した日が属する月の末日までの期間に相当する分として日割により計算した額に相当する金額を還付するものとする。</w:t>
       </w:r>
     </w:p>
     <w:p>
@@ -1310,86 +1214,56 @@
     </w:p>
     <w:p>
       <w:pPr>
-        <w:pStyle w:val="Heading6"/>
+        <w:pStyle w:val="ListBullet"/>
         <w:ind w:left="880"/>
       </w:pPr>
       <w:r>
         <w:t>一</w:t>
-      </w:r>
-    </w:p>
-    <w:p>
-      <w:pPr>
+        <w:br/>
+        <w:t>当該施設の名称及び所在地</w:t>
+      </w:r>
+    </w:p>
+    <w:p>
+      <w:pPr>
+        <w:pStyle w:val="ListBullet"/>
         <w:ind w:left="880"/>
       </w:pPr>
       <w:r>
-        <w:t>当該施設の名称及び所在地</w:t>
-      </w:r>
-    </w:p>
-    <w:p>
-      <w:pPr>
-        <w:pStyle w:val="Heading6"/>
+        <w:t>二</w:t>
+        <w:br/>
+        <w:t>当該施設の延べ面積（次項第二号において「基準面積」という。）のうち第二項に規定する特定災害により損傷したため業務の遂行に支障が生じている部分の延べ面積（同号において「損傷面積」という。）</w:t>
+      </w:r>
+    </w:p>
+    <w:p>
+      <w:pPr>
+        <w:pStyle w:val="ListBullet"/>
         <w:ind w:left="880"/>
       </w:pPr>
       <w:r>
-        <w:t>二</w:t>
-      </w:r>
-    </w:p>
-    <w:p>
-      <w:pPr>
+        <w:t>三</w:t>
+        <w:br/>
+        <w:t>当該施設の当該特定災害による損傷の内容及び当該損傷のために業務の遂行に生じている支障の程度</w:t>
+      </w:r>
+    </w:p>
+    <w:p>
+      <w:pPr>
+        <w:pStyle w:val="ListBullet"/>
         <w:ind w:left="880"/>
       </w:pPr>
       <w:r>
-        <w:t>当該施設の延べ面積（次項第二号において「基準面積」という。）のうち第二項に規定する特定災害により損傷したため業務の遂行に支障が生じている部分の延べ面積（同号において「損傷面積」という。）</w:t>
-      </w:r>
-    </w:p>
-    <w:p>
-      <w:pPr>
-        <w:pStyle w:val="Heading6"/>
+        <w:t>四</w:t>
+        <w:br/>
+        <w:t>当該施設の損傷についての復旧の見通し</w:t>
+      </w:r>
+    </w:p>
+    <w:p>
+      <w:pPr>
+        <w:pStyle w:val="ListBullet"/>
         <w:ind w:left="880"/>
       </w:pPr>
       <w:r>
-        <w:t>三</w:t>
-      </w:r>
-    </w:p>
-    <w:p>
-      <w:pPr>
-        <w:ind w:left="880"/>
-      </w:pPr>
-      <w:r>
-        <w:t>当該施設の当該特定災害による損傷の内容及び当該損傷のために業務の遂行に生じている支障の程度</w:t>
-      </w:r>
-    </w:p>
-    <w:p>
-      <w:pPr>
-        <w:pStyle w:val="Heading6"/>
-        <w:ind w:left="880"/>
-      </w:pPr>
-      <w:r>
-        <w:t>四</w:t>
-      </w:r>
-    </w:p>
-    <w:p>
-      <w:pPr>
-        <w:ind w:left="880"/>
-      </w:pPr>
-      <w:r>
-        <w:t>当該施設の損傷についての復旧の見通し</w:t>
-      </w:r>
-    </w:p>
-    <w:p>
-      <w:pPr>
-        <w:pStyle w:val="Heading6"/>
-        <w:ind w:left="880"/>
-      </w:pPr>
-      <w:r>
         <w:t>五</w:t>
-      </w:r>
-    </w:p>
-    <w:p>
-      <w:pPr>
-        <w:ind w:left="880"/>
-      </w:pPr>
-      <w:r>
+        <w:br/>
         <w:t>その他参考となるべき事項</w:t>
       </w:r>
     </w:p>
@@ -1412,36 +1286,32 @@
     </w:p>
     <w:p>
       <w:pPr>
-        <w:pStyle w:val="Heading6"/>
+        <w:pStyle w:val="ListBullet"/>
         <w:ind w:left="880"/>
       </w:pPr>
       <w:r>
         <w:t>一</w:t>
-      </w:r>
-    </w:p>
-    <w:p>
-      <w:pPr>
+        <w:br/>
+        <w:t>当該特定災害により損傷したため業務の全部についてその遂行に支障が生じていると認める施設</w:t>
+        <w:br/>
+        <w:br/>
+        <w:br/>
+        <w:t>全額</w:t>
+      </w:r>
+    </w:p>
+    <w:p>
+      <w:pPr>
+        <w:pStyle w:val="ListBullet"/>
         <w:ind w:left="880"/>
       </w:pPr>
       <w:r>
-        <w:t>当該特定災害により損傷したため業務の全部についてその遂行に支障が生じていると認める施設</w:t>
-      </w:r>
-    </w:p>
-    <w:p>
-      <w:pPr>
-        <w:pStyle w:val="Heading6"/>
-        <w:ind w:left="880"/>
-      </w:pPr>
-      <w:r>
         <w:t>二</w:t>
-      </w:r>
-    </w:p>
-    <w:p>
-      <w:pPr>
-        <w:ind w:left="880"/>
-      </w:pPr>
-      <w:r>
+        <w:br/>
         <w:t>当該特定災害により損傷したため業務の一部についてその遂行に支障が生じていると認める施設</w:t>
+        <w:br/>
+        <w:br/>
+        <w:br/>
+        <w:t>当該施設に係る行政処分に係る手数料の額と、基準面積から損傷面積を控除して得た面積を当該施設の延べ面積とみなして第二条第一項各号、第三条第一項各号又は第四条第一項各号に掲げる延べ面積の区分に応じ手数料を納付するとした場合の当該手数料の額との差額</w:t>
       </w:r>
     </w:p>
     <w:p>
@@ -1552,35 +1422,12 @@
       </w:r>
     </w:p>
     <w:p>
-      <w:r>
-        <w:t>この政令は、昭和二十九年七月一日から施行する。</w:t>
-      </w:r>
-    </w:p>
-    <w:p>
-      <w:r>
-        <w:br w:type="page"/>
-      </w:r>
-    </w:p>
-    <w:p>
-      <w:pPr>
-        <w:pStyle w:val="Heading1"/>
-      </w:pPr>
-      <w:r>
-        <w:t>附　則（昭和三一年一一月六日政令第三二八号）</w:t>
-      </w:r>
-    </w:p>
-    <w:p>
-      <w:r>
-        <w:t>この政令は、公布の日から施行する。</w:t>
-      </w:r>
-    </w:p>
-    <w:p>
       <w:pPr>
         <w:pStyle w:val="Heading5"/>
         <w:ind w:left="440"/>
       </w:pPr>
       <w:r>
-        <w:t>２</w:t>
+        <w:t>１</w:t>
       </w:r>
     </w:p>
     <w:p>
@@ -1588,7 +1435,7 @@
         <w:ind w:left="440"/>
       </w:pPr>
       <w:r>
-        <w:t>改正後の税関関係手数料令（以下「新令」という。）第四条、第五条及び第十二条の規定は、昭和三十一年十二月分以後の保税上屋、保税倉庫又は保税工場の許可の手数料について適用し、同年十一月分以前の当該手数料については、なお従前の例による。</w:t>
+        <w:t>この政令は、昭和二十九年七月一日から施行する。</w:t>
       </w:r>
     </w:p>
     <w:p>
@@ -1601,12 +1448,7 @@
         <w:pStyle w:val="Heading1"/>
       </w:pPr>
       <w:r>
-        <w:t>附　則（昭和三二年三月三一日政令第五〇号）</w:t>
-      </w:r>
-    </w:p>
-    <w:p>
-      <w:r>
-        <w:t>この政令は、昭和三十二年四月一日から施行する。</w:t>
+        <w:t>附則（昭和三一年一一月六日政令第三二八号）</w:t>
       </w:r>
     </w:p>
     <w:p>
@@ -1615,7 +1457,7 @@
         <w:ind w:left="440"/>
       </w:pPr>
       <w:r>
-        <w:t>２</w:t>
+        <w:t>１</w:t>
       </w:r>
     </w:p>
     <w:p>
@@ -1623,25 +1465,7 @@
         <w:ind w:left="440"/>
       </w:pPr>
       <w:r>
-        <w:t>改正後の税関関係手数料令（以下「新令」という。）第十二条の規定は、昭和三十二年四月分以後の新令第五条第二項の規定の適用を受ける手数料から適用する。</w:t>
-      </w:r>
-    </w:p>
-    <w:p>
-      <w:r>
-        <w:br w:type="page"/>
-      </w:r>
-    </w:p>
-    <w:p>
-      <w:pPr>
-        <w:pStyle w:val="Heading1"/>
-      </w:pPr>
-      <w:r>
-        <w:t>附　則（昭和三二年五月一七日政令第一〇五号）</w:t>
-      </w:r>
-    </w:p>
-    <w:p>
-      <w:r>
-        <w:t>この政令は、昭和三十二年五月二十日から施行する。</w:t>
+        <w:t>この政令は、公布の日から施行する。</w:t>
       </w:r>
     </w:p>
     <w:p>
@@ -1658,7 +1482,7 @@
         <w:ind w:left="440"/>
       </w:pPr>
       <w:r>
-        <w:t>改正後の税関関係手数料令（以下「新令」という。）第一条第一項の規定は、この政令の施行の日以後に同項に規定する許可がされるものについて適用する。</w:t>
+        <w:t>改正後の税関関係手数料令（以下「新令」という。）第四条、第五条及び第十二条の規定は、昭和三十一年十二月分以後の保税上屋、保税倉庫又は保税工場の許可の手数料について適用し、同年十一月分以前の当該手数料については、なお従前の例による。</w:t>
       </w:r>
     </w:p>
     <w:p>
@@ -1671,156 +1495,7 @@
         <w:pStyle w:val="Heading1"/>
       </w:pPr>
       <w:r>
-        <w:t>附　則（昭和三五年三月三一日政令第六九号）</w:t>
-      </w:r>
-    </w:p>
-    <w:p>
-      <w:r>
-        <w:t>この政令は、法の施行の日（昭和三十五年四月一日）から施行する。</w:t>
-      </w:r>
-    </w:p>
-    <w:p>
-      <w:r>
-        <w:br w:type="page"/>
-      </w:r>
-    </w:p>
-    <w:p>
-      <w:pPr>
-        <w:pStyle w:val="Heading1"/>
-      </w:pPr>
-      <w:r>
-        <w:t>附　則（昭和三六年五月三一日政令第一五一号）</w:t>
-      </w:r>
-    </w:p>
-    <w:p>
-      <w:r>
-        <w:t>この政令は、昭和三十六年六月一日から施行する。</w:t>
-      </w:r>
-    </w:p>
-    <w:p>
-      <w:r>
-        <w:br w:type="page"/>
-      </w:r>
-    </w:p>
-    <w:p>
-      <w:pPr>
-        <w:pStyle w:val="Heading1"/>
-      </w:pPr>
-      <w:r>
-        <w:t>附　則（昭和三六年一〇月二七日政令第三三〇号）</w:t>
-      </w:r>
-    </w:p>
-    <w:p>
-      <w:r>
-        <w:t>この政令は、公布の日から施行する。</w:t>
-      </w:r>
-    </w:p>
-    <w:p>
-      <w:r>
-        <w:br w:type="page"/>
-      </w:r>
-    </w:p>
-    <w:p>
-      <w:pPr>
-        <w:pStyle w:val="Heading1"/>
-      </w:pPr>
-      <w:r>
-        <w:t>附　則（昭和三八年六月二八日政令第二二五号）</w:t>
-      </w:r>
-    </w:p>
-    <w:p>
-      <w:r>
-        <w:t>この政令は、昭和三十八年七月一日から施行する。</w:t>
-      </w:r>
-    </w:p>
-    <w:p>
-      <w:r>
-        <w:br w:type="page"/>
-      </w:r>
-    </w:p>
-    <w:p>
-      <w:pPr>
-        <w:pStyle w:val="Heading1"/>
-      </w:pPr>
-      <w:r>
-        <w:t>附　則（昭和三九年三月三一日政令第七四号）</w:t>
-      </w:r>
-    </w:p>
-    <w:p>
-      <w:r>
-        <w:t>この政令は、昭和三十九年四月一日から施行する。</w:t>
-      </w:r>
-    </w:p>
-    <w:p>
-      <w:r>
-        <w:br w:type="page"/>
-      </w:r>
-    </w:p>
-    <w:p>
-      <w:pPr>
-        <w:pStyle w:val="Heading1"/>
-      </w:pPr>
-      <w:r>
-        <w:t>附　則（昭和四〇年三月三一日政令第九二号）</w:t>
-      </w:r>
-    </w:p>
-    <w:p>
-      <w:r>
-        <w:t>この政令は、昭和四十年四月一日から施行する。</w:t>
-      </w:r>
-    </w:p>
-    <w:p>
-      <w:r>
-        <w:br w:type="page"/>
-      </w:r>
-    </w:p>
-    <w:p>
-      <w:pPr>
-        <w:pStyle w:val="Heading1"/>
-      </w:pPr>
-      <w:r>
-        <w:t>附　則（昭和四〇年五月三一日政令第一八〇号）</w:t>
-      </w:r>
-    </w:p>
-    <w:p>
-      <w:r>
-        <w:t>この政令は、昭和四十年六月一日から施行する。</w:t>
-      </w:r>
-    </w:p>
-    <w:p>
-      <w:r>
-        <w:br w:type="page"/>
-      </w:r>
-    </w:p>
-    <w:p>
-      <w:pPr>
-        <w:pStyle w:val="Heading1"/>
-      </w:pPr>
-      <w:r>
-        <w:t>附　則（昭和四〇年一一月一五日政令第三五六号）</w:t>
-      </w:r>
-    </w:p>
-    <w:p>
-      <w:r>
-        <w:t>この政令は、昭和四十年十二月十五日から施行する。</w:t>
-      </w:r>
-    </w:p>
-    <w:p>
-      <w:r>
-        <w:br w:type="page"/>
-      </w:r>
-    </w:p>
-    <w:p>
-      <w:pPr>
-        <w:pStyle w:val="Heading1"/>
-      </w:pPr>
-      <w:r>
-        <w:t>附　則（昭和四一年三月三一日政令第八一号）</w:t>
-      </w:r>
-    </w:p>
-    <w:p>
-      <w:r>
-        <w:t>この政令は、昭和四十一年四月一日から施行する。</w:t>
+        <w:t>附則（昭和三二年三月三一日政令第五〇号）</w:t>
       </w:r>
     </w:p>
     <w:p>
@@ -1829,7 +1504,7 @@
         <w:ind w:left="440"/>
       </w:pPr>
       <w:r>
-        <w:t>２</w:t>
+        <w:t>１</w:t>
       </w:r>
     </w:p>
     <w:p>
@@ -1837,25 +1512,7 @@
         <w:ind w:left="440"/>
       </w:pPr>
       <w:r>
-        <w:t>改正後の税関関係手数料令（以下「新令」という。）第四条、第五条及び第八条の規定は、昭和四十一年四月分以後の保税上屋、保税倉庫若しくは保税工場の許可手数料又は製造工場の承認手数料について適用する。</w:t>
-      </w:r>
-    </w:p>
-    <w:p>
-      <w:r>
-        <w:br w:type="page"/>
-      </w:r>
-    </w:p>
-    <w:p>
-      <w:pPr>
-        <w:pStyle w:val="Heading1"/>
-      </w:pPr>
-      <w:r>
-        <w:t>附　則（昭和四二年五月三一日政令第一一三号）</w:t>
-      </w:r>
-    </w:p>
-    <w:p>
-      <w:r>
-        <w:t>この政令は、昭和四十二年六月一日から施行する。</w:t>
+        <w:t>この政令は、昭和三十二年四月一日から施行する。</w:t>
       </w:r>
     </w:p>
     <w:p>
@@ -1872,7 +1529,7 @@
         <w:ind w:left="440"/>
       </w:pPr>
       <w:r>
-        <w:t>外国貿易計表下付手数料令（昭和十五年勅令第九百七号）は、廃止する。</w:t>
+        <w:t>改正後の税関関係手数料令（以下「新令」という。）第十二条の規定は、昭和三十二年四月分以後の新令第五条第二項の規定の適用を受ける手数料から適用する。</w:t>
       </w:r>
     </w:p>
     <w:p>
@@ -1885,48 +1542,7 @@
         <w:pStyle w:val="Heading1"/>
       </w:pPr>
       <w:r>
-        <w:t>附　則（昭和四五年四月二七日政令第九五号）</w:t>
-      </w:r>
-    </w:p>
-    <w:p>
-      <w:r>
-        <w:t>この政令は、昭和四十五年五月一日から施行する。</w:t>
-      </w:r>
-    </w:p>
-    <w:p>
-      <w:r>
-        <w:br w:type="page"/>
-      </w:r>
-    </w:p>
-    <w:p>
-      <w:pPr>
-        <w:pStyle w:val="Heading1"/>
-      </w:pPr>
-      <w:r>
-        <w:t>附　則（昭和四六年三月三一日政令第八六号）</w:t>
-      </w:r>
-    </w:p>
-    <w:p>
-      <w:r>
-        <w:t>この政令は、昭和四十六年四月一日から施行する。</w:t>
-      </w:r>
-    </w:p>
-    <w:p>
-      <w:r>
-        <w:br w:type="page"/>
-      </w:r>
-    </w:p>
-    <w:p>
-      <w:pPr>
-        <w:pStyle w:val="Heading1"/>
-      </w:pPr>
-      <w:r>
-        <w:t>附　則（昭和四九年三月三〇日政令第八三号）</w:t>
-      </w:r>
-    </w:p>
-    <w:p>
-      <w:r>
-        <w:t>この政令は、昭和四十九年四月一日から施行する。</w:t>
+        <w:t>附則（昭和三二年五月一七日政令第一〇五号）</w:t>
       </w:r>
     </w:p>
     <w:p>
@@ -1935,7 +1551,7 @@
         <w:ind w:left="440"/>
       </w:pPr>
       <w:r>
-        <w:t>２</w:t>
+        <w:t>１</w:t>
       </w:r>
     </w:p>
     <w:p>
@@ -1943,79 +1559,7 @@
         <w:ind w:left="440"/>
       </w:pPr>
       <w:r>
-        <w:t>関税定率法及び関税暫定措置法の一部を改正する法律（昭和四十九年法律第十八号）附則第二条第二項に規定する貨物については、この政令による改正前の税関関係手数料令第八条及び第九条の規定は、なおその効力を有する。</w:t>
-      </w:r>
-    </w:p>
-    <w:p>
-      <w:r>
-        <w:br w:type="page"/>
-      </w:r>
-    </w:p>
-    <w:p>
-      <w:pPr>
-        <w:pStyle w:val="Heading1"/>
-      </w:pPr>
-      <w:r>
-        <w:t>附　則（昭和五〇年三月三一日政令第六七号）</w:t>
-      </w:r>
-    </w:p>
-    <w:p>
-      <w:r>
-        <w:t>この政令は、昭和五十年四月一日から施行する。</w:t>
-      </w:r>
-    </w:p>
-    <w:p>
-      <w:r>
-        <w:br w:type="page"/>
-      </w:r>
-    </w:p>
-    <w:p>
-      <w:pPr>
-        <w:pStyle w:val="Heading1"/>
-      </w:pPr>
-      <w:r>
-        <w:t>附　則（昭和五〇年一〇月一日政令第二九四号）</w:t>
-      </w:r>
-    </w:p>
-    <w:p>
-      <w:r>
-        <w:t>この政令は、航空法の一部を改正する法律の施行の日（昭和五十年十月十日）から施行する。</w:t>
-      </w:r>
-    </w:p>
-    <w:p>
-      <w:r>
-        <w:br w:type="page"/>
-      </w:r>
-    </w:p>
-    <w:p>
-      <w:pPr>
-        <w:pStyle w:val="Heading1"/>
-      </w:pPr>
-      <w:r>
-        <w:t>附　則（昭和五三年三月四日政令第二九号）</w:t>
-      </w:r>
-    </w:p>
-    <w:p>
-      <w:r>
-        <w:t>この政令は、公布の日から施行する。</w:t>
-      </w:r>
-    </w:p>
-    <w:p>
-      <w:r>
-        <w:br w:type="page"/>
-      </w:r>
-    </w:p>
-    <w:p>
-      <w:pPr>
-        <w:pStyle w:val="Heading1"/>
-      </w:pPr>
-      <w:r>
-        <w:t>附　則（昭和五三年三月二二日政令第四二号）</w:t>
-      </w:r>
-    </w:p>
-    <w:p>
-      <w:r>
-        <w:t>この政令は、昭和五十三年四月一日から施行する。</w:t>
+        <w:t>この政令は、昭和三十二年五月二十日から施行する。</w:t>
       </w:r>
     </w:p>
     <w:p>
@@ -2032,7 +1576,38 @@
         <w:ind w:left="440"/>
       </w:pPr>
       <w:r>
-        <w:t>改正後の税関関係手数料令（以下「新令」という。）第四条、第五条、第八条及び第十二条の規定は、昭和五十三年五月分以後の保税上屋、保税倉庫、保税展示場若しくは保税工場の許可手数料又は製造工場の承認手数料について適用し、同年四月分以前のこれらの手数料については、なお従前の例による。</w:t>
+        <w:t>改正後の税関関係手数料令（以下「新令」という。）第一条第一項の規定は、この政令の施行の日以後に同項に規定する許可がされるものについて適用する。</w:t>
+      </w:r>
+    </w:p>
+    <w:p>
+      <w:r>
+        <w:br w:type="page"/>
+      </w:r>
+    </w:p>
+    <w:p>
+      <w:pPr>
+        <w:pStyle w:val="Heading1"/>
+      </w:pPr>
+      <w:r>
+        <w:t>附則（昭和三五年三月三一日政令第六九号）</w:t>
+      </w:r>
+    </w:p>
+    <w:p>
+      <w:r>
+        <w:t>この政令は、法の施行の日（昭和三十五年四月一日）から施行する。</w:t>
+      </w:r>
+    </w:p>
+    <w:p>
+      <w:r>
+        <w:br w:type="page"/>
+      </w:r>
+    </w:p>
+    <w:p>
+      <w:pPr>
+        <w:pStyle w:val="Heading1"/>
+      </w:pPr>
+      <w:r>
+        <w:t>附則（昭和三六年五月三一日政令第一五一号）</w:t>
       </w:r>
     </w:p>
     <w:p>
@@ -2041,7 +1616,7 @@
         <w:ind w:left="440"/>
       </w:pPr>
       <w:r>
-        <w:t>３</w:t>
+        <w:t>１</w:t>
       </w:r>
     </w:p>
     <w:p>
@@ -2049,7 +1624,7 @@
         <w:ind w:left="440"/>
       </w:pPr>
       <w:r>
-        <w:t>この政令の施行前に改正前の税関関係手数料令第十六条第三項の規定により昭和五十三年五月分以後の手数料として前納された保税上屋、保税倉庫、保税展示場若しくは保税工場の許可手数料又は製造工場の承認手数料の額は、新令の規定により納付すべき同月分以後のこれらの手数料の額に順次に充当する。</w:t>
+        <w:t>この政令は、昭和三十六年六月一日から施行する。</w:t>
       </w:r>
     </w:p>
     <w:p>
@@ -2062,12 +1637,25 @@
         <w:pStyle w:val="Heading1"/>
       </w:pPr>
       <w:r>
-        <w:t>附　則（昭和五六年三月三一日政令第六九号）</w:t>
-      </w:r>
-    </w:p>
-    <w:p>
-      <w:r>
-        <w:t>この政令は、昭和五十六年四月一日から施行する。</w:t>
+        <w:t>附則（昭和三六年一〇月二七日政令第三三〇号）</w:t>
+      </w:r>
+    </w:p>
+    <w:p>
+      <w:r>
+        <w:t>この政令は、公布の日から施行する。</w:t>
+      </w:r>
+    </w:p>
+    <w:p>
+      <w:r>
+        <w:br w:type="page"/>
+      </w:r>
+    </w:p>
+    <w:p>
+      <w:pPr>
+        <w:pStyle w:val="Heading1"/>
+      </w:pPr>
+      <w:r>
+        <w:t>附則（昭和三八年六月二八日政令第二二五号）</w:t>
       </w:r>
     </w:p>
     <w:p>
@@ -2076,7 +1664,7 @@
         <w:ind w:left="440"/>
       </w:pPr>
       <w:r>
-        <w:t>２</w:t>
+        <w:t>１</w:t>
       </w:r>
     </w:p>
     <w:p>
@@ -2084,7 +1672,38 @@
         <w:ind w:left="440"/>
       </w:pPr>
       <w:r>
-        <w:t>改正後の税関関係手数料令（以下「新令」という。）第四条、第五条及び第八条第一項第二号の規定は、昭和五十六年五月分以後の保税上屋、保税倉庫、保税展示場若しくは保税工場の許可手数料又は製造工場の承認手数料について適用し、同年四月分以前のこれらの手数料については、なお従前の例による。</w:t>
+        <w:t>この政令は、昭和三十八年七月一日から施行する。</w:t>
+      </w:r>
+    </w:p>
+    <w:p>
+      <w:r>
+        <w:br w:type="page"/>
+      </w:r>
+    </w:p>
+    <w:p>
+      <w:pPr>
+        <w:pStyle w:val="Heading1"/>
+      </w:pPr>
+      <w:r>
+        <w:t>附則（昭和三九年三月三一日政令第七四号）</w:t>
+      </w:r>
+    </w:p>
+    <w:p>
+      <w:r>
+        <w:t>この政令は、昭和三十九年四月一日から施行する。</w:t>
+      </w:r>
+    </w:p>
+    <w:p>
+      <w:r>
+        <w:br w:type="page"/>
+      </w:r>
+    </w:p>
+    <w:p>
+      <w:pPr>
+        <w:pStyle w:val="Heading1"/>
+      </w:pPr>
+      <w:r>
+        <w:t>附則（昭和四〇年三月三一日政令第九二号）</w:t>
       </w:r>
     </w:p>
     <w:p>
@@ -2093,7 +1712,7 @@
         <w:ind w:left="440"/>
       </w:pPr>
       <w:r>
-        <w:t>３</w:t>
+        <w:t>１</w:t>
       </w:r>
     </w:p>
     <w:p>
@@ -2101,7 +1720,7 @@
         <w:ind w:left="440"/>
       </w:pPr>
       <w:r>
-        <w:t>この政令の施行前に税関関係手数料令第十六条第三項の規定により昭和五十六年五月分以後の手数料として前納された保税上屋、保税倉庫、保税展示場若しくは保税工場の許可手数料又は製造工場の承認手数料の額は、新令の規定により納付すべき同月分以後のこれらの手数料の額に順次に充当する。</w:t>
+        <w:t>この政令は、昭和四十年四月一日から施行する。</w:t>
       </w:r>
     </w:p>
     <w:p>
@@ -2114,51 +1733,7 @@
         <w:pStyle w:val="Heading1"/>
       </w:pPr>
       <w:r>
-        <w:t>附　則（昭和五八年三月三一日政令第四八号）</w:t>
-      </w:r>
-    </w:p>
-    <w:p>
-      <w:r>
-        <w:t>この政令は、昭和五十八年四月一日から施行する。</w:t>
-      </w:r>
-    </w:p>
-    <w:p>
-      <w:r>
-        <w:br w:type="page"/>
-      </w:r>
-    </w:p>
-    <w:p>
-      <w:pPr>
-        <w:pStyle w:val="Heading1"/>
-      </w:pPr>
-      <w:r>
-        <w:t>附　則（昭和五九年四月一三日政令第九六号）</w:t>
-      </w:r>
-    </w:p>
-    <w:p>
-      <w:pPr>
-        <w:pStyle w:val="Heading4"/>
-      </w:pPr>
-      <w:r>
-        <w:t>第一条（施行期日）</w:t>
-      </w:r>
-    </w:p>
-    <w:p>
-      <w:r>
-        <w:t>この政令は、昭和五十九年四月二十日から施行する。</w:t>
-      </w:r>
-    </w:p>
-    <w:p>
-      <w:pPr>
-        <w:pStyle w:val="Heading4"/>
-      </w:pPr>
-      <w:r>
-        <w:t>第四条（税関関係手数料令の一部改正に伴う経過措置）</w:t>
-      </w:r>
-    </w:p>
-    <w:p>
-      <w:r>
-        <w:t>第四条の規定による改正後の税関関係手数料令（以下「新令」という。）第四条及び第五条の規定は、昭和五十九年六月分以後の保税上屋、保税倉庫、保税展示場又は保税工場の許可手数料について適用し、同年五月分以前のこれらの手数料については、なお従前の例による。</w:t>
+        <w:t>附則（昭和四〇年五月三一日政令第一八〇号）</w:t>
       </w:r>
     </w:p>
     <w:p>
@@ -2167,7 +1742,7 @@
         <w:ind w:left="440"/>
       </w:pPr>
       <w:r>
-        <w:t>２</w:t>
+        <w:t>１</w:t>
       </w:r>
     </w:p>
     <w:p>
@@ -2175,7 +1750,9 @@
         <w:ind w:left="440"/>
       </w:pPr>
       <w:r>
-        <w:t>この政令の施行前に第四条の規定による改正前の税関関係手数料令第十六条第三項の規定により昭和五十九年六月分以後の手数料として前納された保税上屋、保税倉庫、保税展示場又は保税工場の許可手数料の額は、新令の規定により納付すべき同月分以後のこれらの手数料の額に順次に充当する。</w:t>
+        <w:t>この政令は、昭和四十年六月一日から施行する。</w:t>
+        <w:br/>
+        <w:t>ただし、第二十一条、第二十九条の二及び第八十七条の改正規定、第二十一条の次に五条を加える改正規定並びに附則第二項から第五項までの規定は昭和四十年七月一日から、第二十二条の三及び第二十五条第二号の改正規定は銃砲刀剣類等所持取締法の一部を改正する法律（昭和四十年法律第四十七号）の施行の日（昭和四十年七月十五日）から施行する。</w:t>
       </w:r>
     </w:p>
     <w:p>
@@ -2188,87 +1765,7 @@
         <w:pStyle w:val="Heading1"/>
       </w:pPr>
       <w:r>
-        <w:t>附　則（昭和六〇年一二月二〇日政令第三一六号）</w:t>
-      </w:r>
-    </w:p>
-    <w:p>
-      <w:r>
-        <w:t>この政令は、昭和六十一年一月一日から施行する。</w:t>
-      </w:r>
-    </w:p>
-    <w:p>
-      <w:r>
-        <w:br w:type="page"/>
-      </w:r>
-    </w:p>
-    <w:p>
-      <w:pPr>
-        <w:pStyle w:val="Heading1"/>
-      </w:pPr>
-      <w:r>
-        <w:t>附　則（昭和六〇年一二月二一日政令第三一七号）</w:t>
-      </w:r>
-    </w:p>
-    <w:p>
-      <w:r>
-        <w:t>この政令は、公布の日から施行する。</w:t>
-      </w:r>
-    </w:p>
-    <w:p>
-      <w:r>
-        <w:br w:type="page"/>
-      </w:r>
-    </w:p>
-    <w:p>
-      <w:pPr>
-        <w:pStyle w:val="Heading1"/>
-      </w:pPr>
-      <w:r>
-        <w:t>附　則（昭和六一年三月三一日政令第八七号）</w:t>
-      </w:r>
-    </w:p>
-    <w:p>
-      <w:r>
-        <w:t>この政令は、昭和六十一年四月一日から施行する。</w:t>
-      </w:r>
-    </w:p>
-    <w:p>
-      <w:r>
-        <w:br w:type="page"/>
-      </w:r>
-    </w:p>
-    <w:p>
-      <w:pPr>
-        <w:pStyle w:val="Heading1"/>
-      </w:pPr>
-      <w:r>
-        <w:t>附　則（昭和六二年三月二〇日政令第四七号）</w:t>
-      </w:r>
-    </w:p>
-    <w:p>
-      <w:pPr>
-        <w:pStyle w:val="Heading4"/>
-      </w:pPr>
-      <w:r>
-        <w:t>第一条（施行期日）</w:t>
-      </w:r>
-    </w:p>
-    <w:p>
-      <w:r>
-        <w:t>この政令は、昭和六十二年四月一日から施行する。</w:t>
-      </w:r>
-    </w:p>
-    <w:p>
-      <w:pPr>
-        <w:pStyle w:val="Heading4"/>
-      </w:pPr>
-      <w:r>
-        <w:t>第四条（税関関係手数料令の一部改正に伴う経過措置）</w:t>
-      </w:r>
-    </w:p>
-    <w:p>
-      <w:r>
-        <w:t>第四条の規定による改正後の税関関係手数料令（以下「新令」という。）第四条、第五条及び第八条第一項第二号の規定は、昭和六十二年五月分以後の保税上屋、保税倉庫、保税展示場若しくは保税工場の許可手数料又は製造工場の承認手数料について適用し、同年四月分以前のこれらの手数料については、なお従前の例による。</w:t>
+        <w:t>附則（昭和四〇年一一月一五日政令第三五六号）</w:t>
       </w:r>
     </w:p>
     <w:p>
@@ -2277,7 +1774,7 @@
         <w:ind w:left="440"/>
       </w:pPr>
       <w:r>
-        <w:t>２</w:t>
+        <w:t>１</w:t>
       </w:r>
     </w:p>
     <w:p>
@@ -2285,7 +1782,7 @@
         <w:ind w:left="440"/>
       </w:pPr>
       <w:r>
-        <w:t>この政令の施行前に第四条の規定による改正前の税関関係手数料令第十六条第三項の規定により昭和六十二年五月分以後の手数料として前納された保税上屋、保税倉庫、保税展示場若しくは保税工場の許可手数料又は製造工場の承認手数料の額は、新令の規定により納付すべき同月分以後のこれらの手数料の額に順次に充当する。</w:t>
+        <w:t>この政令は、昭和四十年十二月十五日から施行する。</w:t>
       </w:r>
     </w:p>
     <w:p>
@@ -2298,69 +1795,7 @@
         <w:pStyle w:val="Heading1"/>
       </w:pPr>
       <w:r>
-        <w:t>附　則（昭和六二年八月一三日政令第二八二号）</w:t>
-      </w:r>
-    </w:p>
-    <w:p>
-      <w:r>
-        <w:t>この政令は、商品の名称及び分類についての統一システムに関する国際条約の実施のための関係法律の整備に関する法律の施行の日から施行する。</w:t>
-      </w:r>
-    </w:p>
-    <w:p>
-      <w:r>
-        <w:br w:type="page"/>
-      </w:r>
-    </w:p>
-    <w:p>
-      <w:pPr>
-        <w:pStyle w:val="Heading1"/>
-      </w:pPr>
-      <w:r>
-        <w:t>附　則（昭和六三年三月三一日政令第七四号）</w:t>
-      </w:r>
-    </w:p>
-    <w:p>
-      <w:r>
-        <w:t>この政令は、昭和六十三年四月一日から施行する。</w:t>
-      </w:r>
-    </w:p>
-    <w:p>
-      <w:r>
-        <w:br w:type="page"/>
-      </w:r>
-    </w:p>
-    <w:p>
-      <w:pPr>
-        <w:pStyle w:val="Heading1"/>
-      </w:pPr>
-      <w:r>
-        <w:t>附　則（平成元年三月一五日政令第四三号）</w:t>
-      </w:r>
-    </w:p>
-    <w:p>
-      <w:pPr>
-        <w:pStyle w:val="Heading4"/>
-      </w:pPr>
-      <w:r>
-        <w:t>第一条（施行期日）</w:t>
-      </w:r>
-    </w:p>
-    <w:p>
-      <w:r>
-        <w:t>この政令は、平成元年四月一日から施行する。</w:t>
-      </w:r>
-    </w:p>
-    <w:p>
-      <w:pPr>
-        <w:pStyle w:val="Heading4"/>
-      </w:pPr>
-      <w:r>
-        <w:t>第二条（税関関係手数料令の一部改正に伴う経過措置）</w:t>
-      </w:r>
-    </w:p>
-    <w:p>
-      <w:r>
-        <w:t>第一条の規定による改正後の税関関係手数料令（以下「新令」という。）第四条の規定は、平成元年五月分以後の保税上屋、保税倉庫又は保税展示場の許可手数料について適用し、同年四月分以前のこれらの手数料については、なお従前の例による。</w:t>
+        <w:t>附則（昭和四一年三月三一日政令第八一号）</w:t>
       </w:r>
     </w:p>
     <w:p>
@@ -2369,7 +1804,7 @@
         <w:ind w:left="440"/>
       </w:pPr>
       <w:r>
-        <w:t>２</w:t>
+        <w:t>１</w:t>
       </w:r>
     </w:p>
     <w:p>
@@ -2377,46 +1812,7 @@
         <w:ind w:left="440"/>
       </w:pPr>
       <w:r>
-        <w:t>この政令の施行前に第一条の規定による改正前の税関関係手数料令第十六条第三項の規定により平成元年五月分以後の手数料として前納された保税上屋、保税倉庫又は保税展示場の許可手数料の額は、新令の規定により納付すべき同月分以後のこれらの手数料の額に順次に充当する。</w:t>
-      </w:r>
-    </w:p>
-    <w:p>
-      <w:r>
-        <w:br w:type="page"/>
-      </w:r>
-    </w:p>
-    <w:p>
-      <w:pPr>
-        <w:pStyle w:val="Heading1"/>
-      </w:pPr>
-      <w:r>
-        <w:t>附　則（平成三年三月一九日政令第四一号）</w:t>
-      </w:r>
-    </w:p>
-    <w:p>
-      <w:pPr>
-        <w:pStyle w:val="Heading4"/>
-      </w:pPr>
-      <w:r>
-        <w:t>第一条（施行期日）</w:t>
-      </w:r>
-    </w:p>
-    <w:p>
-      <w:r>
-        <w:t>この政令は、平成三年四月一日から施行する。</w:t>
-      </w:r>
-    </w:p>
-    <w:p>
-      <w:pPr>
-        <w:pStyle w:val="Heading4"/>
-      </w:pPr>
-      <w:r>
-        <w:t>第三条（税関関係手数料令の一部改正に伴う経過措置）</w:t>
-      </w:r>
-    </w:p>
-    <w:p>
-      <w:r>
-        <w:t>第四条の規定による改正後の税関関係手数料令（以下「新令」という。）第四条、第五条及び第八条第一項第二号の規定は、平成三年五月分以後の保税上屋、保税倉庫、保税展示場若しくは保税工場の許可手数料又は承認工場の承認手数料について適用し、同年四月分以前のこれらの手数料については、なお従前の例による。</w:t>
+        <w:t>この政令は、昭和四十一年四月一日から施行する。</w:t>
       </w:r>
     </w:p>
     <w:p>
@@ -2433,7 +1829,7 @@
         <w:ind w:left="440"/>
       </w:pPr>
       <w:r>
-        <w:t>この政令の施行前に第四条の規定による改正前の税関関係手数料令第十六条第三項の規定により平成三年五月分以後の手数料として前納された保税上屋、保税倉庫、保税展示場若しくは保税工場の許可手数料又は製造工場の承認手数料の額は、新令の規定により納付すべき同月分以後のこれらの手数料の額に順次に充当する。</w:t>
+        <w:t>改正後の税関関係手数料令（以下「新令」という。）第四条、第五条及び第八条の規定は、昭和四十一年四月分以後の保税上屋、保税倉庫若しくは保税工場の許可手数料又は製造工場の承認手数料について適用する。</w:t>
       </w:r>
     </w:p>
     <w:p>
@@ -2446,74 +1842,7 @@
         <w:pStyle w:val="Heading1"/>
       </w:pPr>
       <w:r>
-        <w:t>附　則（平成三年三月三〇日政令第九〇号）</w:t>
-      </w:r>
-    </w:p>
-    <w:p>
-      <w:pPr>
-        <w:pStyle w:val="Heading4"/>
-      </w:pPr>
-      <w:r>
-        <w:t>第一条（施行期日）</w:t>
-      </w:r>
-    </w:p>
-    <w:p>
-      <w:r>
-        <w:t>この政令は、平成三年四月一日から施行する。</w:t>
-      </w:r>
-    </w:p>
-    <w:p>
-      <w:r>
-        <w:br w:type="page"/>
-      </w:r>
-    </w:p>
-    <w:p>
-      <w:pPr>
-        <w:pStyle w:val="Heading1"/>
-      </w:pPr>
-      <w:r>
-        <w:t>附　則（平成四年三月三一日政令第九二号）</w:t>
-      </w:r>
-    </w:p>
-    <w:p>
-      <w:r>
-        <w:t>この政令は、平成四年四月一日から施行する。</w:t>
-      </w:r>
-    </w:p>
-    <w:p>
-      <w:r>
-        <w:br w:type="page"/>
-      </w:r>
-    </w:p>
-    <w:p>
-      <w:pPr>
-        <w:pStyle w:val="Heading1"/>
-      </w:pPr>
-      <w:r>
-        <w:t>附　則（平成五年三月三一日政令第八八号）</w:t>
-      </w:r>
-    </w:p>
-    <w:p>
-      <w:r>
-        <w:t>この政令は、平成五年四月一日から施行する。</w:t>
-      </w:r>
-    </w:p>
-    <w:p>
-      <w:r>
-        <w:br w:type="page"/>
-      </w:r>
-    </w:p>
-    <w:p>
-      <w:pPr>
-        <w:pStyle w:val="Heading1"/>
-      </w:pPr>
-      <w:r>
-        <w:t>附　則（平成六年三月二四日政令第七〇号）</w:t>
-      </w:r>
-    </w:p>
-    <w:p>
-      <w:r>
-        <w:t>この政令は、平成六年四月一日から施行する。</w:t>
+        <w:t>附則（昭和四二年五月三一日政令第一一三号）</w:t>
       </w:r>
     </w:p>
     <w:p>
@@ -2522,7 +1851,7 @@
         <w:ind w:left="440"/>
       </w:pPr>
       <w:r>
-        <w:t>２</w:t>
+        <w:t>１</w:t>
       </w:r>
     </w:p>
     <w:p>
@@ -2530,7 +1859,7 @@
         <w:ind w:left="440"/>
       </w:pPr>
       <w:r>
-        <w:t>改正後の税関関係手数料令（以下「新令」という。）第四条第二項（新令第五条第二項及び第五条の二第二項において準用する場合を含む。）の規定は、平成六年五月分以後の保税上屋、保税倉庫、保税展示場、保税工場又は総合保税地域の許可手数料について適用し、同年四月分以前のこれらの手数料については、なお従前の例による。</w:t>
+        <w:t>この政令は、昭和四十二年六月一日から施行する。</w:t>
       </w:r>
     </w:p>
     <w:p>
@@ -2539,7 +1868,7 @@
         <w:ind w:left="440"/>
       </w:pPr>
       <w:r>
-        <w:t>３</w:t>
+        <w:t>２</w:t>
       </w:r>
     </w:p>
     <w:p>
@@ -2547,7 +1876,20 @@
         <w:ind w:left="440"/>
       </w:pPr>
       <w:r>
-        <w:t>この政令の施行前に改正前の税関関係手数料令（以下「旧令」という。）第十六条第三項の規定により、平成六年五月分以後の手数料として前納された保税上屋、保税倉庫、保税展示場、保税工場又は総合保税地域の許可手数料の額は、新令の規定により納付すべき同月分以後のこれらの手数料の額に順次に充当する。</w:t>
+        <w:t>外国貿易計表下付手数料令（昭和十五年勅令第九百七号）は、廃止する。</w:t>
+      </w:r>
+    </w:p>
+    <w:p>
+      <w:r>
+        <w:br w:type="page"/>
+      </w:r>
+    </w:p>
+    <w:p>
+      <w:pPr>
+        <w:pStyle w:val="Heading1"/>
+      </w:pPr>
+      <w:r>
+        <w:t>附則（昭和四五年四月二七日政令第九五号）</w:t>
       </w:r>
     </w:p>
     <w:p>
@@ -2556,7 +1898,7 @@
         <w:ind w:left="440"/>
       </w:pPr>
       <w:r>
-        <w:t>４</w:t>
+        <w:t>１</w:t>
       </w:r>
     </w:p>
     <w:p>
@@ -2564,7 +1906,22 @@
         <w:ind w:left="440"/>
       </w:pPr>
       <w:r>
-        <w:t>平成六年三月分以前の保税工場の許可手数料の軽減又は免除については、なお従前の例による。</w:t>
+        <w:t>この政令は、昭和四十五年五月一日から施行する。</w:t>
+        <w:br/>
+        <w:t>ただし、関税暫定措置法施行令第八章の七の次に一章を加える改正規定及び附則第五項の規定は、同年七月一日から施行する。</w:t>
+      </w:r>
+    </w:p>
+    <w:p>
+      <w:r>
+        <w:br w:type="page"/>
+      </w:r>
+    </w:p>
+    <w:p>
+      <w:pPr>
+        <w:pStyle w:val="Heading1"/>
+      </w:pPr>
+      <w:r>
+        <w:t>附則（昭和四六年三月三一日政令第八六号）</w:t>
       </w:r>
     </w:p>
     <w:p>
@@ -2573,7 +1930,7 @@
         <w:ind w:left="440"/>
       </w:pPr>
       <w:r>
-        <w:t>５</w:t>
+        <w:t>１</w:t>
       </w:r>
     </w:p>
     <w:p>
@@ -2581,7 +1938,20 @@
         <w:ind w:left="440"/>
       </w:pPr>
       <w:r>
-        <w:t>平成六年四月分から平成十一年三月分までの保税工場の許可手数料については、旧令第十二条及び第十三条の規定は、なおその効力を有する。</w:t>
+        <w:t>この政令は、昭和四十六年四月一日から施行する。</w:t>
+      </w:r>
+    </w:p>
+    <w:p>
+      <w:r>
+        <w:br w:type="page"/>
+      </w:r>
+    </w:p>
+    <w:p>
+      <w:pPr>
+        <w:pStyle w:val="Heading1"/>
+      </w:pPr>
+      <w:r>
+        <w:t>附則（昭和四九年三月三〇日政令第八三号）</w:t>
       </w:r>
     </w:p>
     <w:p>
@@ -2590,7 +1960,7 @@
         <w:ind w:left="440"/>
       </w:pPr>
       <w:r>
-        <w:t>６</w:t>
+        <w:t>１</w:t>
       </w:r>
     </w:p>
     <w:p>
@@ -2598,25 +1968,7 @@
         <w:ind w:left="440"/>
       </w:pPr>
       <w:r>
-        <w:t>前項の場合において、平成六年五月分から平成十一年三月分までの保税工場の許可手数料については、同項の規定によりなおその効力を有するものとされる旧令第十二条の見出し中「軽減又は免除」とあるのは「軽減」と、同条第一項中「次の各号に掲げる保税工場の区分に応じ、当該各号に掲げる額を軽減し、又は免除する」とあるのは「加工又は製造（混合を含む。以下同じ。）の計画又は実績により、当該加工又は製造によりできた製品の百分の八十以上を積み戻すものと認められる保税工場について、次の各号に掲げる区分に応じ、当該各号に定める割合を第五条第一項の規定により計算される額に乗じて得た額を軽減する」と、「加工又は製造（混合を含む。以下同じ。）の計画又は実績により、当該加工又は製造によりできた製品の百分の八十以上を積みもどすものと認められる保税工場　全額」とあるのは「平成六年五月分から平成九年三月分まで　百分の六十五」と、「加工又は製造の計画又は実績により、当該加工又は製造によりできた製品の百分の四十以上百分の八十未満を積みもどすものと認められる保税工場　半額」とあるのは「平成九年四月分から平成十一年三月分まで　百分の三十五」と、同条第二項中「軽減又は免除」とあるのは「軽減」と、「同項各号の一に該当する」とあるのは「加工又は製造の計画又は実績により、当該加工又は製造によりできた製品の百分の八十以上を積み戻すものと認められる」とし、前項の規定によりなおその効力を有するものとされる旧令第十三条の見出し中「軽減又は免除」とあるのは「軽減」と、同条中「軽減又は免除」とあるのは「軽減」と、「受けないこととなつたとき（当該免除を受けている者が当該軽減を受けることとなつたときを含む。）」とあるのは「受けないこととなつたとき」と、「受けないこととなつた日（当該免除を受けている者が当該軽減を受けることとなつたときは、当該軽減を受けることとなつた日）」とあるのは「受けないこととなつた日」とする。</w:t>
-      </w:r>
-    </w:p>
-    <w:p>
-      <w:r>
-        <w:br w:type="page"/>
-      </w:r>
-    </w:p>
-    <w:p>
-      <w:pPr>
-        <w:pStyle w:val="Heading1"/>
-      </w:pPr>
-      <w:r>
-        <w:t>附　則（平成六年三月三一日政令第一一三号）</w:t>
-      </w:r>
-    </w:p>
-    <w:p>
-      <w:r>
-        <w:t>この政令は、平成六年四月一日から施行する。</w:t>
+        <w:t>この政令は、昭和四十九年四月一日から施行する。</w:t>
       </w:r>
     </w:p>
     <w:p>
@@ -2625,7 +1977,7 @@
         <w:ind w:left="440"/>
       </w:pPr>
       <w:r>
-        <w:t>３</w:t>
+        <w:t>２</w:t>
       </w:r>
     </w:p>
     <w:p>
@@ -2633,7 +1985,7 @@
         <w:ind w:left="440"/>
       </w:pPr>
       <w:r>
-        <w:t>この政令の施行前に第三条の規定による改正前の税関関係手数料令（以下この項において「旧手数料令」という。）第九条第三項の規定により納付され、又は旧手数料令第十六条第三項の規定により前納された平成六年四月分以後の保税上屋又は保税倉庫の許可手数料は、関税定率法等の一部を改正する法律（平成六年法律第二十五号）附則第四条第一項の規定により許可を受けたとみなされる保税蔵置場について、第三条の規定による改正後の税関関係手数料令第九条第三項又は第十六条第三項の規定により、当該保税蔵置場の許可手数料として納付され、又は前納されたものとみなす。</w:t>
+        <w:t>関税定率法及び関税暫定措置法の一部を改正する法律（昭和四十九年法律第十八号）附則第二条第二項に規定する貨物については、この政令による改正前の税関関係手数料令第八条及び第九条の規定は、なおその効力を有する。</w:t>
       </w:r>
     </w:p>
     <w:p>
@@ -2646,12 +1998,12 @@
         <w:pStyle w:val="Heading1"/>
       </w:pPr>
       <w:r>
-        <w:t>附　則（平成六年七月二七日政令第二五一号）</w:t>
-      </w:r>
-    </w:p>
-    <w:p>
-      <w:r>
-        <w:t>この政令は、一般職の職員の勤務時間、休暇等に関する法律の施行の日（平成六年九月一日）から施行する。</w:t>
+        <w:t>附則（昭和五〇年三月三一日政令第六七号）</w:t>
+      </w:r>
+    </w:p>
+    <w:p>
+      <w:r>
+        <w:t>この政令は、昭和五十年四月一日から施行する。</w:t>
       </w:r>
     </w:p>
     <w:p>
@@ -2664,20 +2016,12 @@
         <w:pStyle w:val="Heading1"/>
       </w:pPr>
       <w:r>
-        <w:t>附　則（平成六年一二月二八日政令第四一四号）</w:t>
-      </w:r>
-    </w:p>
-    <w:p>
-      <w:pPr>
-        <w:pStyle w:val="Heading4"/>
-      </w:pPr>
-      <w:r>
-        <w:t>第一条（施行期日）</w:t>
-      </w:r>
-    </w:p>
-    <w:p>
-      <w:r>
-        <w:t>この政令は、関税定率法等の一部を改正する法律（平成六年法律第百十八号。以下「改正法」という。）の施行の日（次条において「施行日」という。）から施行する。</w:t>
+        <w:t>附則（昭和五〇年一〇月一日政令第二九四号）</w:t>
+      </w:r>
+    </w:p>
+    <w:p>
+      <w:r>
+        <w:t>この政令は、航空法の一部を改正する法律の施行の日（昭和五十年十月十日）から施行する。</w:t>
       </w:r>
     </w:p>
     <w:p>
@@ -2690,12 +2034,12 @@
         <w:pStyle w:val="Heading1"/>
       </w:pPr>
       <w:r>
-        <w:t>附　則（平成八年三月三一日政令第九二号）</w:t>
-      </w:r>
-    </w:p>
-    <w:p>
-      <w:r>
-        <w:t>この政令は、平成八年四月一日から施行する。</w:t>
+        <w:t>附則（昭和五三年三月四日政令第二九号）</w:t>
+      </w:r>
+    </w:p>
+    <w:p>
+      <w:r>
+        <w:t>この政令は、公布の日から施行する。</w:t>
       </w:r>
     </w:p>
     <w:p>
@@ -2708,56 +2052,7 @@
         <w:pStyle w:val="Heading1"/>
       </w:pPr>
       <w:r>
-        <w:t>附　則（平成九年三月二八日政令第九三号）</w:t>
-      </w:r>
-    </w:p>
-    <w:p>
-      <w:r>
-        <w:t>この政令は、平成九年四月一日から施行する。</w:t>
-      </w:r>
-    </w:p>
-    <w:p>
-      <w:r>
-        <w:br w:type="page"/>
-      </w:r>
-    </w:p>
-    <w:p>
-      <w:pPr>
-        <w:pStyle w:val="Heading1"/>
-      </w:pPr>
-      <w:r>
-        <w:t>附　則（平成九年三月三一日政令第一一〇号）</w:t>
-      </w:r>
-    </w:p>
-    <w:p>
-      <w:pPr>
-        <w:pStyle w:val="Heading4"/>
-      </w:pPr>
-      <w:r>
-        <w:t>第一条（施行期日）</w:t>
-      </w:r>
-    </w:p>
-    <w:p>
-      <w:r>
-        <w:t>この政令は、平成九年四月一日から施行する。</w:t>
-      </w:r>
-    </w:p>
-    <w:p>
-      <w:r>
-        <w:br w:type="page"/>
-      </w:r>
-    </w:p>
-    <w:p>
-      <w:pPr>
-        <w:pStyle w:val="Heading1"/>
-      </w:pPr>
-      <w:r>
-        <w:t>附　則（平成九年三月三一日政令第一一二号）</w:t>
-      </w:r>
-    </w:p>
-    <w:p>
-      <w:r>
-        <w:t>この政令は、平成九年四月一日から施行する。</w:t>
+        <w:t>附則（昭和五三年三月二二日政令第四二号）</w:t>
       </w:r>
     </w:p>
     <w:p>
@@ -2766,7 +2061,7 @@
         <w:ind w:left="440"/>
       </w:pPr>
       <w:r>
-        <w:t>２</w:t>
+        <w:t>１</w:t>
       </w:r>
     </w:p>
     <w:p>
@@ -2774,7 +2069,7 @@
         <w:ind w:left="440"/>
       </w:pPr>
       <w:r>
-        <w:t>改正後の税関関係手数料令（以下「新令」という。）第十三条の五の規定は、沖縄振興開発特別措置法第二十五条第三項の規定により新令第十三条の五第一項又は第二項に規定する保税蔵置場又は保税工場の許可を受けた者が関税法第百条第三号の規定により納付すべき平成九年四月分以後の当該保税蔵置場又は保税工場の許可に係る手数料について適用する。</w:t>
+        <w:t>この政令は、昭和五十三年四月一日から施行する。</w:t>
       </w:r>
     </w:p>
     <w:p>
@@ -2783,7 +2078,7 @@
         <w:ind w:left="440"/>
       </w:pPr>
       <w:r>
-        <w:t>３</w:t>
+        <w:t>２</w:t>
       </w:r>
     </w:p>
     <w:p>
@@ -2791,7 +2086,7 @@
         <w:ind w:left="440"/>
       </w:pPr>
       <w:r>
-        <w:t>この政令の施行前に改正前の税関関係手数料令（以下「旧令」という。）第九条第三項の規定により前項に規定する者が納付した平成九年四月分の同項に規定する保税蔵置場又は保税工場の許可に係る手数料の額が新令第十三条の五の規定の適用を受けて納付すべき同月分の当該保税蔵置場又は保税工場の許可に係る手数料の額を超えることとなるときは、当該超える部分の額は、その者が関税法第百条第三号の規定により納付すべき同年五月分のこれらの手数料の額に充当する。</w:t>
+        <w:t>改正後の税関関係手数料令（以下「新令」という。）第四条、第五条、第八条及び第十二条の規定は、昭和五十三年五月分以後の保税上屋、保税倉庫、保税展示場若しくは保税工場の許可手数料又は製造工場の承認手数料について適用し、同年四月分以前のこれらの手数料については、なお従前の例による。</w:t>
       </w:r>
     </w:p>
     <w:p>
@@ -2800,7 +2095,7 @@
         <w:ind w:left="440"/>
       </w:pPr>
       <w:r>
-        <w:t>４</w:t>
+        <w:t>３</w:t>
       </w:r>
     </w:p>
     <w:p>
@@ -2808,7 +2103,7 @@
         <w:ind w:left="440"/>
       </w:pPr>
       <w:r>
-        <w:t>この政令の施行前に旧令第十四条第三項の規定により第二項に規定する者が平成九年四月分以後の同項に規定する保税蔵置場又は保税工場の許可に係る手数料として前納したこれらの手数料の額が新令第十三条の五の規定の適用を受けて納付すべき当該前納した期間に係るこれらの手数料の額を超えることとなるときは、当該超える部分の額は、その者が関税法第百条第三号の規定により納付すべき当該前納した期間後の月分のこれらの手数料の額に順次に充当する。</w:t>
+        <w:t>この政令の施行前に改正前の税関関係手数料令第十六条第三項の規定により昭和五十三年五月分以後の手数料として前納された保税上屋、保税倉庫、保税展示場若しくは保税工場の許可手数料又は製造工場の承認手数料の額は、新令の規定により納付すべき同月分以後のこれらの手数料の額に順次に充当する。</w:t>
       </w:r>
     </w:p>
     <w:p>
@@ -2821,56 +2116,7 @@
         <w:pStyle w:val="Heading1"/>
       </w:pPr>
       <w:r>
-        <w:t>附　則（平成一〇年三月三一日政令第一二三号）</w:t>
-      </w:r>
-    </w:p>
-    <w:p>
-      <w:pPr>
-        <w:pStyle w:val="Heading4"/>
-      </w:pPr>
-      <w:r>
-        <w:t>第一条（施行期日）</w:t>
-      </w:r>
-    </w:p>
-    <w:p>
-      <w:r>
-        <w:t>この政令は、平成十年四月一日から施行する。</w:t>
-      </w:r>
-    </w:p>
-    <w:p>
-      <w:r>
-        <w:br w:type="page"/>
-      </w:r>
-    </w:p>
-    <w:p>
-      <w:pPr>
-        <w:pStyle w:val="Heading1"/>
-      </w:pPr>
-      <w:r>
-        <w:t>附　則（平成一一年六月一一日政令第一七九号）</w:t>
-      </w:r>
-    </w:p>
-    <w:p>
-      <w:r>
-        <w:t>この政令は、航空法の一部を改正する法律附則第一条第二号に定める日（平成十二年二月一日）から施行する。</w:t>
-      </w:r>
-    </w:p>
-    <w:p>
-      <w:r>
-        <w:br w:type="page"/>
-      </w:r>
-    </w:p>
-    <w:p>
-      <w:pPr>
-        <w:pStyle w:val="Heading1"/>
-      </w:pPr>
-      <w:r>
-        <w:t>附　則（平成一二年三月二三日政令第八二号）</w:t>
-      </w:r>
-    </w:p>
-    <w:p>
-      <w:r>
-        <w:t>この政令は、平成十二年四月一日から施行する。</w:t>
+        <w:t>附則（昭和五六年三月三一日政令第六九号）</w:t>
       </w:r>
     </w:p>
     <w:p>
@@ -2879,7 +2125,7 @@
         <w:ind w:left="440"/>
       </w:pPr>
       <w:r>
-        <w:t>３</w:t>
+        <w:t>１</w:t>
       </w:r>
     </w:p>
     <w:p>
@@ -2887,7 +2133,7 @@
         <w:ind w:left="440"/>
       </w:pPr>
       <w:r>
-        <w:t>この政令の施行前に第三条の規定による改正前の税関関係手数料令（次項において「旧令」という。）第九条第三項の規定により納付された平成十二年四月分の保税蔵置場、保税展示場、保税工場又は総合保税地域（以下「保税蔵置場等」という。）の許可に係る手数料の額が第三条の規定による改正後の税関関係手数料令（以下「新令」という。）の規定により納付すべき同月分の当該保税蔵置場等の許可に係る手数料の額を超えることとなる部分の額は、新令の規定により納付すべき同年五月分のこれらの手数料の額に充当する。</w:t>
+        <w:t>この政令は、昭和五十六年四月一日から施行する。</w:t>
       </w:r>
     </w:p>
     <w:p>
@@ -2896,7 +2142,7 @@
         <w:ind w:left="440"/>
       </w:pPr>
       <w:r>
-        <w:t>４</w:t>
+        <w:t>２</w:t>
       </w:r>
     </w:p>
     <w:p>
@@ -2904,95 +2150,7 @@
         <w:ind w:left="440"/>
       </w:pPr>
       <w:r>
-        <w:t>この政令の施行前に旧令第十四条第三項の規定により平成十二年四月分以後の保税蔵置場等の許可に係る手数料として前納されたこれらの手数料の額が新令の規定により納付すべき当該前納した期間に係るこれらの手数料の額を超えることとなる部分の額は、新令の規定により納付すべき当該前納した期間後の月分のこれらの手数料の額に順次に充当する。</w:t>
-      </w:r>
-    </w:p>
-    <w:p>
-      <w:r>
-        <w:br w:type="page"/>
-      </w:r>
-    </w:p>
-    <w:p>
-      <w:pPr>
-        <w:pStyle w:val="Heading1"/>
-      </w:pPr>
-      <w:r>
-        <w:t>附　則（平成一二年三月三一日政令第一八七号）</w:t>
-      </w:r>
-    </w:p>
-    <w:p>
-      <w:r>
-        <w:t>この政令は、平成十二年四月一日から施行する。</w:t>
-      </w:r>
-    </w:p>
-    <w:p>
-      <w:r>
-        <w:br w:type="page"/>
-      </w:r>
-    </w:p>
-    <w:p>
-      <w:pPr>
-        <w:pStyle w:val="Heading1"/>
-      </w:pPr>
-      <w:r>
-        <w:t>附　則（平成一二年六月七日政令第三〇七号）</w:t>
-      </w:r>
-    </w:p>
-    <w:p>
-      <w:pPr>
-        <w:pStyle w:val="Heading4"/>
-      </w:pPr>
-      <w:r>
-        <w:t>第一条（施行期日）</w:t>
-      </w:r>
-    </w:p>
-    <w:p>
-      <w:r>
-        <w:t>この政令は、平成十三年一月六日から施行する。</w:t>
-      </w:r>
-    </w:p>
-    <w:p>
-      <w:r>
-        <w:br w:type="page"/>
-      </w:r>
-    </w:p>
-    <w:p>
-      <w:pPr>
-        <w:pStyle w:val="Heading1"/>
-      </w:pPr>
-      <w:r>
-        <w:t>附　則（平成一三年三月三一日政令第一五三号）</w:t>
-      </w:r>
-    </w:p>
-    <w:p>
-      <w:pPr>
-        <w:pStyle w:val="Heading4"/>
-      </w:pPr>
-      <w:r>
-        <w:t>第一条（施行期日）</w:t>
-      </w:r>
-    </w:p>
-    <w:p>
-      <w:r>
-        <w:t>この政令は、平成十三年四月一日から施行する。</w:t>
-      </w:r>
-    </w:p>
-    <w:p>
-      <w:r>
-        <w:br w:type="page"/>
-      </w:r>
-    </w:p>
-    <w:p>
-      <w:pPr>
-        <w:pStyle w:val="Heading1"/>
-      </w:pPr>
-      <w:r>
-        <w:t>附　則（平成一四年三月三一日政令第一一一号）</w:t>
-      </w:r>
-    </w:p>
-    <w:p>
-      <w:r>
-        <w:t>この政令は、平成十四年四月一日から施行する。</w:t>
+        <w:t>改正後の税関関係手数料令（以下「新令」という。）第四条、第五条及び第八条第一項第二号の規定は、昭和五十六年五月分以後の保税上屋、保税倉庫、保税展示場若しくは保税工場の許可手数料又は製造工場の承認手数料について適用し、同年四月分以前のこれらの手数料については、なお従前の例による。</w:t>
       </w:r>
     </w:p>
     <w:p>
@@ -3001,7 +2159,7 @@
         <w:ind w:left="440"/>
       </w:pPr>
       <w:r>
-        <w:t>２</w:t>
+        <w:t>３</w:t>
       </w:r>
     </w:p>
     <w:p>
@@ -3009,7 +2167,20 @@
         <w:ind w:left="440"/>
       </w:pPr>
       <w:r>
-        <w:t>改正後の税関関係手数料令（以下「新令」という。）第十三条の五の規定は、沖縄振興特別措置法第四十五条第二項又は第三項の規定により新令第十三条の五第一項から第三項までに規定する総合保税地域、保税蔵置場若しくは保税展示場又は保税工場（以下「総合保税地域等」という。）の許可を受けた者が関税法第百条第二号の規定により納付すべき平成十四年四月分以後の当該総合保税地域等の許可に係る手数料について適用する。</w:t>
+        <w:t>この政令の施行前に税関関係手数料令第十六条第三項の規定により昭和五十六年五月分以後の手数料として前納された保税上屋、保税倉庫、保税展示場若しくは保税工場の許可手数料又は製造工場の承認手数料の額は、新令の規定により納付すべき同月分以後のこれらの手数料の額に順次に充当する。</w:t>
+      </w:r>
+    </w:p>
+    <w:p>
+      <w:r>
+        <w:br w:type="page"/>
+      </w:r>
+    </w:p>
+    <w:p>
+      <w:pPr>
+        <w:pStyle w:val="Heading1"/>
+      </w:pPr>
+      <w:r>
+        <w:t>附則（昭和五八年三月三一日政令第四八号）</w:t>
       </w:r>
     </w:p>
     <w:p>
@@ -3018,7 +2189,7 @@
         <w:ind w:left="440"/>
       </w:pPr>
       <w:r>
-        <w:t>３</w:t>
+        <w:t>１</w:t>
       </w:r>
     </w:p>
     <w:p>
@@ -3026,7 +2197,46 @@
         <w:ind w:left="440"/>
       </w:pPr>
       <w:r>
-        <w:t>この政令の施行前に改正前の税関関係手数料令（以下「旧令」という。）第九条第三項の規定により前項に規定する者が納付した平成十四年四月分の同項に規定する総合保税地域等の許可に係る手数料の額が新令第十三条の五の規定の適用を受けて納付すべき同月分の当該総合保税地域等の許可に係る手数料の額を超えることとなるときは、当該超える部分の額は、その者が関税法第百条第二号の規定により納付すべき同年五月分のこれらの手数料の額に充当する。</w:t>
+        <w:t>この政令は、昭和五十八年四月一日から施行する。</w:t>
+      </w:r>
+    </w:p>
+    <w:p>
+      <w:r>
+        <w:br w:type="page"/>
+      </w:r>
+    </w:p>
+    <w:p>
+      <w:pPr>
+        <w:pStyle w:val="Heading1"/>
+      </w:pPr>
+      <w:r>
+        <w:t>附則（昭和五九年四月一三日政令第九六号）</w:t>
+      </w:r>
+    </w:p>
+    <w:p>
+      <w:pPr>
+        <w:pStyle w:val="Heading4"/>
+      </w:pPr>
+      <w:r>
+        <w:t>第一条（施行期日）</w:t>
+      </w:r>
+    </w:p>
+    <w:p>
+      <w:r>
+        <w:t>この政令は、昭和五十九年四月二十日から施行する。</w:t>
+      </w:r>
+    </w:p>
+    <w:p>
+      <w:pPr>
+        <w:pStyle w:val="Heading4"/>
+      </w:pPr>
+      <w:r>
+        <w:t>第四条（税関関係手数料令の一部改正に伴う経過措置）</w:t>
+      </w:r>
+    </w:p>
+    <w:p>
+      <w:r>
+        <w:t>第四条の規定による改正後の税関関係手数料令（以下「新令」という。）第四条及び第五条の規定は、昭和五十九年六月分以後の保税上屋、保税倉庫、保税展示場又は保税工場の許可手数料について適用し、同年五月分以前のこれらの手数料については、なお従前の例による。</w:t>
       </w:r>
     </w:p>
     <w:p>
@@ -3035,7 +2245,7 @@
         <w:ind w:left="440"/>
       </w:pPr>
       <w:r>
-        <w:t>４</w:t>
+        <w:t>２</w:t>
       </w:r>
     </w:p>
     <w:p>
@@ -3043,7 +2253,7 @@
         <w:ind w:left="440"/>
       </w:pPr>
       <w:r>
-        <w:t>この政令の施行前に旧令第十四条第三項の規定により第二項に規定する者が平成十四年四月分以後の同項に規定する総合保税地域等の許可に係る手数料として前納したこれらの手数料の額が新令第十三条の五の規定の適用を受けて納付すべき当該前納した期間に係るこれらの手数料の額を超えることとなるときは、当該超えることとなる部分の額は、その者が関税法第百条第二号の規定により納付すべき当該前納した期間後の月分のこれらの手数料の額に順次に充当する。</w:t>
+        <w:t>この政令の施行前に第四条の規定による改正前の税関関係手数料令第十六条第三項の規定により昭和五十九年六月分以後の手数料として前納された保税上屋、保税倉庫、保税展示場又は保税工場の許可手数料の額は、新令の規定により納付すべき同月分以後のこれらの手数料の額に順次に充当する。</w:t>
       </w:r>
     </w:p>
     <w:p>
@@ -3056,59 +2266,7 @@
         <w:pStyle w:val="Heading1"/>
       </w:pPr>
       <w:r>
-        <w:t>附　則（平成一五年三月三一日政令第一四三号）</w:t>
-      </w:r>
-    </w:p>
-    <w:p>
-      <w:pPr>
-        <w:pStyle w:val="Heading4"/>
-      </w:pPr>
-      <w:r>
-        <w:t>第一条（施行期日）</w:t>
-      </w:r>
-    </w:p>
-    <w:p>
-      <w:r>
-        <w:t>この政令は、平成十五年四月一日から施行する。</w:t>
-      </w:r>
-    </w:p>
-    <w:p>
-      <w:r>
-        <w:br w:type="page"/>
-      </w:r>
-    </w:p>
-    <w:p>
-      <w:pPr>
-        <w:pStyle w:val="Heading1"/>
-      </w:pPr>
-      <w:r>
-        <w:t>附　則（平成一六年三月三一日政令第一〇七号）</w:t>
-      </w:r>
-    </w:p>
-    <w:p>
-      <w:pPr>
-        <w:pStyle w:val="Heading4"/>
-      </w:pPr>
-      <w:r>
-        <w:t>第一条（施行期日）</w:t>
-      </w:r>
-    </w:p>
-    <w:p>
-      <w:r>
-        <w:t>この政令は、平成十六年四月一日から施行する。</w:t>
-      </w:r>
-    </w:p>
-    <w:p>
-      <w:pPr>
-        <w:pStyle w:val="Heading4"/>
-      </w:pPr>
-      <w:r>
-        <w:t>第四条（税関関係手数料令の一部改正に伴う経過措置）</w:t>
-      </w:r>
-    </w:p>
-    <w:p>
-      <w:r>
-        <w:t>この政令の施行前に第五条の規定による改正前の税関関係手数料令（以下「旧手数料令」という。）第九条第三項の規定により納付された平成十六年四月分の保税蔵置場、保税展示場、保税工場若しくは総合保税地域（以下「保税蔵置場等」という。）の許可又は旧手数料令第八条第一項第二号に規定する工場の承認に係る手数料の額が第五条の規定による改正後の税関関係手数料令（以下「新手数料令」という。）の規定により納付すべき同月分の保税蔵置場等の許可又は新手数料令第八条第一項に規定する工場の承認に係る手数料の額を超えることとなる部分の額は、新手数料令の規定により納付すべき同年五月分のこれらの手数料の額に充当する。</w:t>
+        <w:t>附則（昭和六〇年一二月二〇日政令第三一六号）</w:t>
       </w:r>
     </w:p>
     <w:p>
@@ -3117,7 +2275,7 @@
         <w:ind w:left="440"/>
       </w:pPr>
       <w:r>
-        <w:t>２</w:t>
+        <w:t>１</w:t>
       </w:r>
     </w:p>
     <w:p>
@@ -3125,7 +2283,7 @@
         <w:ind w:left="440"/>
       </w:pPr>
       <w:r>
-        <w:t>この政令の施行前に旧手数料令第十四条第三項の規定により前納された平成十六年四月分以後の保税蔵置場等の許可又は旧手数料令第八条第一項第二号に規定する工場の承認に係る手数料の額が新手数料令の規定により納付すべき当該前納した期間についての保税蔵置場等の許可又は新手数料令第八条第一項に規定する工場の承認に係る手数料の額を超えることとなる部分の額は、新手数料令の規定により納付すべき当該前納した期間後の月分のこれらの手数料の額に順次に充当する。</w:t>
+        <w:t>この政令は、昭和六十一年一月一日から施行する。</w:t>
       </w:r>
     </w:p>
     <w:p>
@@ -3138,235 +2296,7 @@
         <w:pStyle w:val="Heading1"/>
       </w:pPr>
       <w:r>
-        <w:t>附　則（平成一七年三月三一日政令第一〇五号）</w:t>
-      </w:r>
-    </w:p>
-    <w:p>
-      <w:pPr>
-        <w:pStyle w:val="Heading4"/>
-      </w:pPr>
-      <w:r>
-        <w:t>第一条（施行期日）</w:t>
-      </w:r>
-    </w:p>
-    <w:p>
-      <w:r>
-        <w:t>この政令は、平成十七年四月一日から施行する。</w:t>
-      </w:r>
-    </w:p>
-    <w:p>
-      <w:r>
-        <w:br w:type="page"/>
-      </w:r>
-    </w:p>
-    <w:p>
-      <w:pPr>
-        <w:pStyle w:val="Heading1"/>
-      </w:pPr>
-      <w:r>
-        <w:t>附　則（平成一七年七月二一日政令第二四九号）</w:t>
-      </w:r>
-    </w:p>
-    <w:p>
-      <w:r>
-        <w:t>この政令は、航空法の一部を改正する法律の施行の日（平成十七年十月一日）から施行する。</w:t>
-      </w:r>
-    </w:p>
-    <w:p>
-      <w:r>
-        <w:br w:type="page"/>
-      </w:r>
-    </w:p>
-    <w:p>
-      <w:pPr>
-        <w:pStyle w:val="Heading1"/>
-      </w:pPr>
-      <w:r>
-        <w:t>附　則（平成一八年二月一日政令第一四号）</w:t>
-      </w:r>
-    </w:p>
-    <w:p>
-      <w:pPr>
-        <w:pStyle w:val="Heading4"/>
-      </w:pPr>
-      <w:r>
-        <w:t>第一条（施行期日）</w:t>
-      </w:r>
-    </w:p>
-    <w:p>
-      <w:r>
-        <w:t>この政令は、平成十八年四月一日から施行する。</w:t>
-      </w:r>
-    </w:p>
-    <w:p>
-      <w:r>
-        <w:br w:type="page"/>
-      </w:r>
-    </w:p>
-    <w:p>
-      <w:pPr>
-        <w:pStyle w:val="Heading1"/>
-      </w:pPr>
-      <w:r>
-        <w:t>附　則（平成一九年六月二九日政令第一九六号）</w:t>
-      </w:r>
-    </w:p>
-    <w:p>
-      <w:r>
-        <w:t>この政令は、平成十九年七月一日から施行する。</w:t>
-      </w:r>
-    </w:p>
-    <w:p>
-      <w:r>
-        <w:br w:type="page"/>
-      </w:r>
-    </w:p>
-    <w:p>
-      <w:pPr>
-        <w:pStyle w:val="Heading1"/>
-      </w:pPr>
-      <w:r>
-        <w:t>附　則（平成一九年九月二〇日政令第二九一号）</w:t>
-      </w:r>
-    </w:p>
-    <w:p>
-      <w:r>
-        <w:t>この政令は、平成十九年十月一日から施行する。</w:t>
-      </w:r>
-    </w:p>
-    <w:p>
-      <w:r>
-        <w:br w:type="page"/>
-      </w:r>
-    </w:p>
-    <w:p>
-      <w:pPr>
-        <w:pStyle w:val="Heading1"/>
-      </w:pPr>
-      <w:r>
-        <w:t>附　則（平成二〇年三月三一日政令第一二三号）</w:t>
-      </w:r>
-    </w:p>
-    <w:p>
-      <w:pPr>
-        <w:pStyle w:val="Heading4"/>
-      </w:pPr>
-      <w:r>
-        <w:t>第一条（施行期日）</w:t>
-      </w:r>
-    </w:p>
-    <w:p>
-      <w:r>
-        <w:t>この政令は、平成二十年四月一日から施行する。</w:t>
-      </w:r>
-    </w:p>
-    <w:p>
-      <w:r>
-        <w:br w:type="page"/>
-      </w:r>
-    </w:p>
-    <w:p>
-      <w:pPr>
-        <w:pStyle w:val="Heading1"/>
-      </w:pPr>
-      <w:r>
-        <w:t>附　則（平成二〇年六月一八日政令第一九七号）</w:t>
-      </w:r>
-    </w:p>
-    <w:p>
-      <w:r>
-        <w:t>この政令は、公布の日から施行する。</w:t>
-      </w:r>
-    </w:p>
-    <w:p>
-      <w:r>
-        <w:br w:type="page"/>
-      </w:r>
-    </w:p>
-    <w:p>
-      <w:pPr>
-        <w:pStyle w:val="Heading1"/>
-      </w:pPr>
-      <w:r>
-        <w:t>附　則（平成二〇年六月二七日政令第二一〇号）</w:t>
-      </w:r>
-    </w:p>
-    <w:p>
-      <w:pPr>
-        <w:pStyle w:val="Heading4"/>
-      </w:pPr>
-      <w:r>
-        <w:t>第一条（施行期日）</w:t>
-      </w:r>
-    </w:p>
-    <w:p>
-      <w:r>
-        <w:t>この政令は、平成二十年十月一日から施行する。</w:t>
-      </w:r>
-    </w:p>
-    <w:p>
-      <w:r>
-        <w:br w:type="page"/>
-      </w:r>
-    </w:p>
-    <w:p>
-      <w:pPr>
-        <w:pStyle w:val="Heading1"/>
-      </w:pPr>
-      <w:r>
-        <w:t>附　則（平成二一年一一月二六日政令第二六七号）</w:t>
-      </w:r>
-    </w:p>
-    <w:p>
-      <w:pPr>
-        <w:pStyle w:val="Heading4"/>
-      </w:pPr>
-      <w:r>
-        <w:t>第一条（施行期日）</w:t>
-      </w:r>
-    </w:p>
-    <w:p>
-      <w:r>
-        <w:t>この政令は、平成二十二年二月二十一日から施行する。</w:t>
-      </w:r>
-    </w:p>
-    <w:p>
-      <w:r>
-        <w:br w:type="page"/>
-      </w:r>
-    </w:p>
-    <w:p>
-      <w:pPr>
-        <w:pStyle w:val="Heading1"/>
-      </w:pPr>
-      <w:r>
-        <w:t>附　則（平成二三年三月三一日政令第八八号）</w:t>
-      </w:r>
-    </w:p>
-    <w:p>
-      <w:pPr>
-        <w:pStyle w:val="Heading4"/>
-      </w:pPr>
-      <w:r>
-        <w:t>第一条（施行期日）</w:t>
-      </w:r>
-    </w:p>
-    <w:p>
-      <w:r>
-        <w:t>この政令は、平成二十三年四月一日から施行する。</w:t>
-      </w:r>
-    </w:p>
-    <w:p>
-      <w:pPr>
-        <w:pStyle w:val="Heading4"/>
-      </w:pPr>
-      <w:r>
-        <w:t>第二条（税関関係手数料令の一部改正に伴う経過措置）</w:t>
-      </w:r>
-    </w:p>
-    <w:p>
-      <w:r>
-        <w:t>この政令の施行前に第三条の規定による改正前の税関関係手数料令（以下「旧手数料令」という。）第九条第三項の規定により納付された平成二十三年四月分の保税蔵置場、保税展示場、保税工場若しくは総合保税地域（以下「保税蔵置場等」という。）の許可又は旧手数料令第八条第一項に規定する工場の承認に係る手数料の額が第三条の規定による改正後の税関関係手数料令（以下「新手数料令」という。）の規定により納付すべき同月分の保税蔵置場等の許可又は新手数料令第八条第一項に規定する工場の承認に係る手数料の額を超えることとなる部分の額は、新手数料令の規定により納付すべき同年五月分以後の月分のこれらの手数料の額に順次に充当する。</w:t>
+        <w:t>附則（昭和六〇年一二月二一日政令第三一七号）</w:t>
       </w:r>
     </w:p>
     <w:p>
@@ -3375,7 +2305,7 @@
         <w:ind w:left="440"/>
       </w:pPr>
       <w:r>
-        <w:t>２</w:t>
+        <w:t>１</w:t>
       </w:r>
     </w:p>
     <w:p>
@@ -3383,7 +2313,22 @@
         <w:ind w:left="440"/>
       </w:pPr>
       <w:r>
-        <w:t>この政令の施行前に旧手数料令第十四条第一項の規定により前納された平成二十三年四月分以後の保税蔵置場等の許可又は旧手数料令第八条第一項に規定する工場の承認に係る手数料の額が新手数料令の規定により納付すべき当該前納した期間についての保税蔵置場等の許可又は新手数料令第八条第一項に規定する工場の承認に係る手数料の額を超えることとなる部分の額は、新手数料令の規定により納付すべき当該前納した期間後の月分のこれらの手数料の額に順次に充当する。</w:t>
+        <w:t>この政令は、公布の日から施行する。</w:t>
+        <w:br/>
+        <w:t>ただし、第四十二条の規定は、昭和六十一年一月一日から施行する。</w:t>
+      </w:r>
+    </w:p>
+    <w:p>
+      <w:r>
+        <w:br w:type="page"/>
+      </w:r>
+    </w:p>
+    <w:p>
+      <w:pPr>
+        <w:pStyle w:val="Heading1"/>
+      </w:pPr>
+      <w:r>
+        <w:t>附則（昭和六一年三月三一日政令第八七号）</w:t>
       </w:r>
     </w:p>
     <w:p>
@@ -3392,6 +2337,386 @@
         <w:ind w:left="440"/>
       </w:pPr>
       <w:r>
+        <w:t>１</w:t>
+      </w:r>
+    </w:p>
+    <w:p>
+      <w:pPr>
+        <w:ind w:left="440"/>
+      </w:pPr>
+      <w:r>
+        <w:t>この政令は、昭和六十一年四月一日から施行する。</w:t>
+      </w:r>
+    </w:p>
+    <w:p>
+      <w:r>
+        <w:br w:type="page"/>
+      </w:r>
+    </w:p>
+    <w:p>
+      <w:pPr>
+        <w:pStyle w:val="Heading1"/>
+      </w:pPr>
+      <w:r>
+        <w:t>附則（昭和六二年三月二〇日政令第四七号）</w:t>
+      </w:r>
+    </w:p>
+    <w:p>
+      <w:pPr>
+        <w:pStyle w:val="Heading4"/>
+      </w:pPr>
+      <w:r>
+        <w:t>第一条（施行期日）</w:t>
+      </w:r>
+    </w:p>
+    <w:p>
+      <w:r>
+        <w:t>この政令は、昭和六十二年四月一日から施行する。</w:t>
+      </w:r>
+    </w:p>
+    <w:p>
+      <w:pPr>
+        <w:pStyle w:val="Heading4"/>
+      </w:pPr>
+      <w:r>
+        <w:t>第四条（税関関係手数料令の一部改正に伴う経過措置）</w:t>
+      </w:r>
+    </w:p>
+    <w:p>
+      <w:r>
+        <w:t>第四条の規定による改正後の税関関係手数料令（以下「新令」という。）第四条、第五条及び第八条第一項第二号の規定は、昭和六十二年五月分以後の保税上屋、保税倉庫、保税展示場若しくは保税工場の許可手数料又は製造工場の承認手数料について適用し、同年四月分以前のこれらの手数料については、なお従前の例による。</w:t>
+      </w:r>
+    </w:p>
+    <w:p>
+      <w:pPr>
+        <w:pStyle w:val="Heading5"/>
+        <w:ind w:left="440"/>
+      </w:pPr>
+      <w:r>
+        <w:t>２</w:t>
+      </w:r>
+    </w:p>
+    <w:p>
+      <w:pPr>
+        <w:ind w:left="440"/>
+      </w:pPr>
+      <w:r>
+        <w:t>この政令の施行前に第四条の規定による改正前の税関関係手数料令第十六条第三項の規定により昭和六十二年五月分以後の手数料として前納された保税上屋、保税倉庫、保税展示場若しくは保税工場の許可手数料又は製造工場の承認手数料の額は、新令の規定により納付すべき同月分以後のこれらの手数料の額に順次に充当する。</w:t>
+      </w:r>
+    </w:p>
+    <w:p>
+      <w:r>
+        <w:br w:type="page"/>
+      </w:r>
+    </w:p>
+    <w:p>
+      <w:pPr>
+        <w:pStyle w:val="Heading1"/>
+      </w:pPr>
+      <w:r>
+        <w:t>附則（昭和六二年八月一三日政令第二八二号）</w:t>
+      </w:r>
+    </w:p>
+    <w:p>
+      <w:pPr>
+        <w:pStyle w:val="Heading5"/>
+        <w:ind w:left="440"/>
+      </w:pPr>
+      <w:r>
+        <w:t>１</w:t>
+      </w:r>
+    </w:p>
+    <w:p>
+      <w:pPr>
+        <w:ind w:left="440"/>
+      </w:pPr>
+      <w:r>
+        <w:t>この政令は、商品の名称及び分類についての統一システムに関する国際条約の実施のための関係法律の整備に関する法律の施行の日から施行する。</w:t>
+      </w:r>
+    </w:p>
+    <w:p>
+      <w:r>
+        <w:br w:type="page"/>
+      </w:r>
+    </w:p>
+    <w:p>
+      <w:pPr>
+        <w:pStyle w:val="Heading1"/>
+      </w:pPr>
+      <w:r>
+        <w:t>附則（昭和六三年三月三一日政令第七四号）</w:t>
+      </w:r>
+    </w:p>
+    <w:p>
+      <w:pPr>
+        <w:pStyle w:val="Heading5"/>
+        <w:ind w:left="440"/>
+      </w:pPr>
+      <w:r>
+        <w:t>１</w:t>
+      </w:r>
+    </w:p>
+    <w:p>
+      <w:pPr>
+        <w:ind w:left="440"/>
+      </w:pPr>
+      <w:r>
+        <w:t>この政令は、昭和六十三年四月一日から施行する。</w:t>
+        <w:br/>
+        <w:t>ただし、第一条及び第三条の規定並びに第四条中関税暫定措置法施行令目次の改正規定（「原油の減税」を「原油の免税」に改める部分に限る。）、同令第八章の章名の改正規定、同令第二十一条の二の見出しの改正規定、同令第二十一条の三の見出し及び同条第一項の改正規定、同令第二十一条の四の改正規定並びに同令第二十一条の五の改正規定は、同年八月一日から施行する。</w:t>
+      </w:r>
+    </w:p>
+    <w:p>
+      <w:r>
+        <w:br w:type="page"/>
+      </w:r>
+    </w:p>
+    <w:p>
+      <w:pPr>
+        <w:pStyle w:val="Heading1"/>
+      </w:pPr>
+      <w:r>
+        <w:t>附則（平成元年三月一五日政令第四三号）</w:t>
+      </w:r>
+    </w:p>
+    <w:p>
+      <w:pPr>
+        <w:pStyle w:val="Heading4"/>
+      </w:pPr>
+      <w:r>
+        <w:t>第一条（施行期日）</w:t>
+      </w:r>
+    </w:p>
+    <w:p>
+      <w:r>
+        <w:t>この政令は、平成元年四月一日から施行する。</w:t>
+      </w:r>
+    </w:p>
+    <w:p>
+      <w:pPr>
+        <w:pStyle w:val="Heading4"/>
+      </w:pPr>
+      <w:r>
+        <w:t>第二条（税関関係手数料令の一部改正に伴う経過措置）</w:t>
+      </w:r>
+    </w:p>
+    <w:p>
+      <w:r>
+        <w:t>第一条の規定による改正後の税関関係手数料令（以下「新令」という。）第四条の規定は、平成元年五月分以後の保税上屋、保税倉庫又は保税展示場の許可手数料について適用し、同年四月分以前のこれらの手数料については、なお従前の例による。</w:t>
+      </w:r>
+    </w:p>
+    <w:p>
+      <w:pPr>
+        <w:pStyle w:val="Heading5"/>
+        <w:ind w:left="440"/>
+      </w:pPr>
+      <w:r>
+        <w:t>２</w:t>
+      </w:r>
+    </w:p>
+    <w:p>
+      <w:pPr>
+        <w:ind w:left="440"/>
+      </w:pPr>
+      <w:r>
+        <w:t>この政令の施行前に第一条の規定による改正前の税関関係手数料令第十六条第三項の規定により平成元年五月分以後の手数料として前納された保税上屋、保税倉庫又は保税展示場の許可手数料の額は、新令の規定により納付すべき同月分以後のこれらの手数料の額に順次に充当する。</w:t>
+      </w:r>
+    </w:p>
+    <w:p>
+      <w:r>
+        <w:br w:type="page"/>
+      </w:r>
+    </w:p>
+    <w:p>
+      <w:pPr>
+        <w:pStyle w:val="Heading1"/>
+      </w:pPr>
+      <w:r>
+        <w:t>附則（平成三年三月一九日政令第四一号）</w:t>
+      </w:r>
+    </w:p>
+    <w:p>
+      <w:pPr>
+        <w:pStyle w:val="Heading4"/>
+      </w:pPr>
+      <w:r>
+        <w:t>第一条（施行期日）</w:t>
+      </w:r>
+    </w:p>
+    <w:p>
+      <w:r>
+        <w:t>この政令は、平成三年四月一日から施行する。</w:t>
+      </w:r>
+    </w:p>
+    <w:p>
+      <w:pPr>
+        <w:pStyle w:val="Heading4"/>
+      </w:pPr>
+      <w:r>
+        <w:t>第三条（税関関係手数料令の一部改正に伴う経過措置）</w:t>
+      </w:r>
+    </w:p>
+    <w:p>
+      <w:r>
+        <w:t>第四条の規定による改正後の税関関係手数料令（以下「新令」という。）第四条、第五条及び第八条第一項第二号の規定は、平成三年五月分以後の保税上屋、保税倉庫、保税展示場若しくは保税工場の許可手数料又は承認工場の承認手数料について適用し、同年四月分以前のこれらの手数料については、なお従前の例による。</w:t>
+      </w:r>
+    </w:p>
+    <w:p>
+      <w:pPr>
+        <w:pStyle w:val="Heading5"/>
+        <w:ind w:left="440"/>
+      </w:pPr>
+      <w:r>
+        <w:t>２</w:t>
+      </w:r>
+    </w:p>
+    <w:p>
+      <w:pPr>
+        <w:ind w:left="440"/>
+      </w:pPr>
+      <w:r>
+        <w:t>この政令の施行前に第四条の規定による改正前の税関関係手数料令第十六条第三項の規定により平成三年五月分以後の手数料として前納された保税上屋、保税倉庫、保税展示場若しくは保税工場の許可手数料又は製造工場の承認手数料の額は、新令の規定により納付すべき同月分以後のこれらの手数料の額に順次に充当する。</w:t>
+      </w:r>
+    </w:p>
+    <w:p>
+      <w:r>
+        <w:br w:type="page"/>
+      </w:r>
+    </w:p>
+    <w:p>
+      <w:pPr>
+        <w:pStyle w:val="Heading1"/>
+      </w:pPr>
+      <w:r>
+        <w:t>附則（平成三年三月三〇日政令第九〇号）</w:t>
+      </w:r>
+    </w:p>
+    <w:p>
+      <w:pPr>
+        <w:pStyle w:val="Heading4"/>
+      </w:pPr>
+      <w:r>
+        <w:t>第一条（施行期日）</w:t>
+      </w:r>
+    </w:p>
+    <w:p>
+      <w:r>
+        <w:t>この政令は、平成三年四月一日から施行する。</w:t>
+      </w:r>
+    </w:p>
+    <w:p>
+      <w:r>
+        <w:br w:type="page"/>
+      </w:r>
+    </w:p>
+    <w:p>
+      <w:pPr>
+        <w:pStyle w:val="Heading1"/>
+      </w:pPr>
+      <w:r>
+        <w:t>附則（平成四年三月三一日政令第九二号）</w:t>
+      </w:r>
+    </w:p>
+    <w:p>
+      <w:pPr>
+        <w:pStyle w:val="Heading5"/>
+        <w:ind w:left="440"/>
+      </w:pPr>
+      <w:r>
+        <w:t>１</w:t>
+      </w:r>
+    </w:p>
+    <w:p>
+      <w:pPr>
+        <w:ind w:left="440"/>
+      </w:pPr>
+      <w:r>
+        <w:t>この政令は、平成四年四月一日から施行する。</w:t>
+      </w:r>
+    </w:p>
+    <w:p>
+      <w:r>
+        <w:br w:type="page"/>
+      </w:r>
+    </w:p>
+    <w:p>
+      <w:pPr>
+        <w:pStyle w:val="Heading1"/>
+      </w:pPr>
+      <w:r>
+        <w:t>附則（平成五年三月三一日政令第八八号）</w:t>
+      </w:r>
+    </w:p>
+    <w:p>
+      <w:pPr>
+        <w:pStyle w:val="Heading5"/>
+        <w:ind w:left="440"/>
+      </w:pPr>
+      <w:r>
+        <w:t>１</w:t>
+      </w:r>
+    </w:p>
+    <w:p>
+      <w:pPr>
+        <w:ind w:left="440"/>
+      </w:pPr>
+      <w:r>
+        <w:t>この政令は、平成五年四月一日から施行する。</w:t>
+      </w:r>
+    </w:p>
+    <w:p>
+      <w:r>
+        <w:br w:type="page"/>
+      </w:r>
+    </w:p>
+    <w:p>
+      <w:pPr>
+        <w:pStyle w:val="Heading1"/>
+      </w:pPr>
+      <w:r>
+        <w:t>附則（平成六年三月二四日政令第七〇号）</w:t>
+      </w:r>
+    </w:p>
+    <w:p>
+      <w:pPr>
+        <w:pStyle w:val="Heading5"/>
+        <w:ind w:left="440"/>
+      </w:pPr>
+      <w:r>
+        <w:t>１</w:t>
+      </w:r>
+    </w:p>
+    <w:p>
+      <w:pPr>
+        <w:ind w:left="440"/>
+      </w:pPr>
+      <w:r>
+        <w:t>この政令は、平成六年四月一日から施行する。</w:t>
+      </w:r>
+    </w:p>
+    <w:p>
+      <w:pPr>
+        <w:pStyle w:val="Heading5"/>
+        <w:ind w:left="440"/>
+      </w:pPr>
+      <w:r>
+        <w:t>２</w:t>
+      </w:r>
+    </w:p>
+    <w:p>
+      <w:pPr>
+        <w:ind w:left="440"/>
+      </w:pPr>
+      <w:r>
+        <w:t>改正後の税関関係手数料令（以下「新令」という。）第四条第二項（新令第五条第二項及び第五条の二第二項において準用する場合を含む。）の規定は、平成六年五月分以後の保税上屋、保税倉庫、保税展示場、保税工場又は総合保税地域の許可手数料について適用し、同年四月分以前のこれらの手数料については、なお従前の例による。</w:t>
+      </w:r>
+    </w:p>
+    <w:p>
+      <w:pPr>
+        <w:pStyle w:val="Heading5"/>
+        <w:ind w:left="440"/>
+      </w:pPr>
+      <w:r>
         <w:t>３</w:t>
       </w:r>
     </w:p>
@@ -3400,6 +2725,957 @@
         <w:ind w:left="440"/>
       </w:pPr>
       <w:r>
+        <w:t>この政令の施行前に改正前の税関関係手数料令（以下「旧令」という。）第十六条第三項の規定により、平成六年五月分以後の手数料として前納された保税上屋、保税倉庫、保税展示場、保税工場又は総合保税地域の許可手数料の額は、新令の規定により納付すべき同月分以後のこれらの手数料の額に順次に充当する。</w:t>
+      </w:r>
+    </w:p>
+    <w:p>
+      <w:pPr>
+        <w:pStyle w:val="Heading5"/>
+        <w:ind w:left="440"/>
+      </w:pPr>
+      <w:r>
+        <w:t>４</w:t>
+      </w:r>
+    </w:p>
+    <w:p>
+      <w:pPr>
+        <w:ind w:left="440"/>
+      </w:pPr>
+      <w:r>
+        <w:t>平成六年三月分以前の保税工場の許可手数料の軽減又は免除については、なお従前の例による。</w:t>
+      </w:r>
+    </w:p>
+    <w:p>
+      <w:pPr>
+        <w:pStyle w:val="Heading5"/>
+        <w:ind w:left="440"/>
+      </w:pPr>
+      <w:r>
+        <w:t>５</w:t>
+      </w:r>
+    </w:p>
+    <w:p>
+      <w:pPr>
+        <w:ind w:left="440"/>
+      </w:pPr>
+      <w:r>
+        <w:t>平成六年四月分から平成十一年三月分までの保税工場の許可手数料については、旧令第十二条及び第十三条の規定は、なおその効力を有する。</w:t>
+      </w:r>
+    </w:p>
+    <w:p>
+      <w:pPr>
+        <w:pStyle w:val="Heading5"/>
+        <w:ind w:left="440"/>
+      </w:pPr>
+      <w:r>
+        <w:t>６</w:t>
+      </w:r>
+    </w:p>
+    <w:p>
+      <w:pPr>
+        <w:ind w:left="440"/>
+      </w:pPr>
+      <w:r>
+        <w:t>前項の場合において、平成六年五月分から平成十一年三月分までの保税工場の許可手数料については、同項の規定によりなおその効力を有するものとされる旧令第十二条の見出し中「軽減又は免除」とあるのは「軽減」と、同条第一項中「次の各号に掲げる保税工場の区分に応じ、当該各号に掲げる額を軽減し、又は免除する」とあるのは「加工又は製造（混合を含む。以下同じ。）の計画又は実績により、当該加工又は製造によりできた製品の百分の八十以上を積み戻すものと認められる保税工場について、次の各号に掲げる区分に応じ、当該各号に定める割合を第五条第一項の規定により計算される額に乗じて得た額を軽減する」と、「加工又は製造（混合を含む。以下同じ。）の計画又は実績により、当該加工又は製造によりできた製品の百分の八十以上を積みもどすものと認められる保税工場　全額」とあるのは「平成六年五月分から平成九年三月分まで　百分の六十五」と、「加工又は製造の計画又は実績により、当該加工又は製造によりできた製品の百分の四十以上百分の八十未満を積みもどすものと認められる保税工場　半額」とあるのは「平成九年四月分から平成十一年三月分まで　百分の三十五」と、同条第二項中「軽減又は免除」とあるのは「軽減」と、「同項各号の一に該当する」とあるのは「加工又は製造の計画又は実績により、当該加工又は製造によりできた製品の百分の八十以上を積み戻すものと認められる」とし、前項の規定によりなおその効力を有するものとされる旧令第十三条の見出し中「軽減又は免除」とあるのは「軽減」と、同条中「軽減又は免除」とあるのは「軽減」と、「受けないこととなつたとき（当該免除を受けている者が当該軽減を受けることとなつたときを含む。）」とあるのは「受けないこととなつたとき」と、「受けないこととなつた日（当該免除を受けている者が当該軽減を受けることとなつたときは、当該軽減を受けることとなつた日）」とあるのは「受けないこととなつた日」とする。</w:t>
+      </w:r>
+    </w:p>
+    <w:p>
+      <w:r>
+        <w:br w:type="page"/>
+      </w:r>
+    </w:p>
+    <w:p>
+      <w:pPr>
+        <w:pStyle w:val="Heading1"/>
+      </w:pPr>
+      <w:r>
+        <w:t>附則（平成六年三月三一日政令第一一三号）</w:t>
+      </w:r>
+    </w:p>
+    <w:p>
+      <w:pPr>
+        <w:pStyle w:val="Heading5"/>
+        <w:ind w:left="440"/>
+      </w:pPr>
+      <w:r>
+        <w:t>１</w:t>
+      </w:r>
+    </w:p>
+    <w:p>
+      <w:pPr>
+        <w:ind w:left="440"/>
+      </w:pPr>
+      <w:r>
+        <w:t>この政令は、平成六年四月一日から施行する。</w:t>
+      </w:r>
+    </w:p>
+    <w:p>
+      <w:pPr>
+        <w:pStyle w:val="Heading5"/>
+        <w:ind w:left="440"/>
+      </w:pPr>
+      <w:r>
+        <w:t>３</w:t>
+      </w:r>
+    </w:p>
+    <w:p>
+      <w:pPr>
+        <w:ind w:left="440"/>
+      </w:pPr>
+      <w:r>
+        <w:t>この政令の施行前に第三条の規定による改正前の税関関係手数料令（以下この項において「旧手数料令」という。）第九条第三項の規定により納付され、又は旧手数料令第十六条第三項の規定により前納された平成六年四月分以後の保税上屋又は保税倉庫の許可手数料は、関税定率法等の一部を改正する法律（平成六年法律第二十五号）附則第四条第一項の規定により許可を受けたとみなされる保税蔵置場について、第三条の規定による改正後の税関関係手数料令第九条第三項又は第十六条第三項の規定により、当該保税蔵置場の許可手数料として納付され、又は前納されたものとみなす。</w:t>
+      </w:r>
+    </w:p>
+    <w:p>
+      <w:r>
+        <w:br w:type="page"/>
+      </w:r>
+    </w:p>
+    <w:p>
+      <w:pPr>
+        <w:pStyle w:val="Heading1"/>
+      </w:pPr>
+      <w:r>
+        <w:t>附則（平成六年七月二七日政令第二五一号）</w:t>
+      </w:r>
+    </w:p>
+    <w:p>
+      <w:r>
+        <w:t>この政令は、一般職の職員の勤務時間、休暇等に関する法律の施行の日（平成六年九月一日）から施行する。</w:t>
+      </w:r>
+    </w:p>
+    <w:p>
+      <w:r>
+        <w:br w:type="page"/>
+      </w:r>
+    </w:p>
+    <w:p>
+      <w:pPr>
+        <w:pStyle w:val="Heading1"/>
+      </w:pPr>
+      <w:r>
+        <w:t>附則（平成六年一二月二八日政令第四一四号）</w:t>
+      </w:r>
+    </w:p>
+    <w:p>
+      <w:pPr>
+        <w:pStyle w:val="Heading4"/>
+      </w:pPr>
+      <w:r>
+        <w:t>第一条（施行期日）</w:t>
+      </w:r>
+    </w:p>
+    <w:p>
+      <w:r>
+        <w:t>この政令は、関税定率法等の一部を改正する法律（平成六年法律第百十八号。以下「改正法」という。）の施行の日（次条において「施行日」という。）から施行する。</w:t>
+        <w:br/>
+        <w:t>ただし、第三条、第四条、第六条、第八条、第十一条、第十四条、第十五条及び第十七条の規定並びに附則第三条の規定は、改正法附則第一条ただし書に規定する日から施行する。</w:t>
+      </w:r>
+    </w:p>
+    <w:p>
+      <w:r>
+        <w:br w:type="page"/>
+      </w:r>
+    </w:p>
+    <w:p>
+      <w:pPr>
+        <w:pStyle w:val="Heading1"/>
+      </w:pPr>
+      <w:r>
+        <w:t>附則（平成八年三月三一日政令第九二号）</w:t>
+      </w:r>
+    </w:p>
+    <w:p>
+      <w:pPr>
+        <w:pStyle w:val="Heading5"/>
+        <w:ind w:left="440"/>
+      </w:pPr>
+      <w:r>
+        <w:t>１</w:t>
+      </w:r>
+    </w:p>
+    <w:p>
+      <w:pPr>
+        <w:ind w:left="440"/>
+      </w:pPr>
+      <w:r>
+        <w:t>この政令は、平成八年四月一日から施行する。</w:t>
+      </w:r>
+    </w:p>
+    <w:p>
+      <w:r>
+        <w:br w:type="page"/>
+      </w:r>
+    </w:p>
+    <w:p>
+      <w:pPr>
+        <w:pStyle w:val="Heading1"/>
+      </w:pPr>
+      <w:r>
+        <w:t>附則（平成九年三月二八日政令第九三号）</w:t>
+      </w:r>
+    </w:p>
+    <w:p>
+      <w:pPr>
+        <w:pStyle w:val="Heading5"/>
+        <w:ind w:left="440"/>
+      </w:pPr>
+      <w:r>
+        <w:t>１</w:t>
+      </w:r>
+    </w:p>
+    <w:p>
+      <w:pPr>
+        <w:ind w:left="440"/>
+      </w:pPr>
+      <w:r>
+        <w:t>この政令は、平成九年四月一日から施行する。</w:t>
+      </w:r>
+    </w:p>
+    <w:p>
+      <w:r>
+        <w:br w:type="page"/>
+      </w:r>
+    </w:p>
+    <w:p>
+      <w:pPr>
+        <w:pStyle w:val="Heading1"/>
+      </w:pPr>
+      <w:r>
+        <w:t>附則（平成九年三月三一日政令第一一〇号）</w:t>
+      </w:r>
+    </w:p>
+    <w:p>
+      <w:pPr>
+        <w:pStyle w:val="Heading4"/>
+      </w:pPr>
+      <w:r>
+        <w:t>第一条（施行期日）</w:t>
+      </w:r>
+    </w:p>
+    <w:p>
+      <w:r>
+        <w:t>この政令は、平成九年四月一日から施行する。</w:t>
+      </w:r>
+    </w:p>
+    <w:p>
+      <w:r>
+        <w:br w:type="page"/>
+      </w:r>
+    </w:p>
+    <w:p>
+      <w:pPr>
+        <w:pStyle w:val="Heading1"/>
+      </w:pPr>
+      <w:r>
+        <w:t>附則（平成九年三月三一日政令第一一二号）</w:t>
+      </w:r>
+    </w:p>
+    <w:p>
+      <w:pPr>
+        <w:pStyle w:val="Heading5"/>
+        <w:ind w:left="440"/>
+      </w:pPr>
+      <w:r>
+        <w:t>１</w:t>
+      </w:r>
+    </w:p>
+    <w:p>
+      <w:pPr>
+        <w:ind w:left="440"/>
+      </w:pPr>
+      <w:r>
+        <w:t>この政令は、平成九年四月一日から施行する。</w:t>
+      </w:r>
+    </w:p>
+    <w:p>
+      <w:pPr>
+        <w:pStyle w:val="Heading5"/>
+        <w:ind w:left="440"/>
+      </w:pPr>
+      <w:r>
+        <w:t>２</w:t>
+      </w:r>
+    </w:p>
+    <w:p>
+      <w:pPr>
+        <w:ind w:left="440"/>
+      </w:pPr>
+      <w:r>
+        <w:t>改正後の税関関係手数料令（以下「新令」という。）第十三条の五の規定は、沖縄振興開発特別措置法第二十五条第三項の規定により新令第十三条の五第一項又は第二項に規定する保税蔵置場又は保税工場の許可を受けた者が関税法第百条第三号の規定により納付すべき平成九年四月分以後の当該保税蔵置場又は保税工場の許可に係る手数料について適用する。</w:t>
+      </w:r>
+    </w:p>
+    <w:p>
+      <w:pPr>
+        <w:pStyle w:val="Heading5"/>
+        <w:ind w:left="440"/>
+      </w:pPr>
+      <w:r>
+        <w:t>３</w:t>
+      </w:r>
+    </w:p>
+    <w:p>
+      <w:pPr>
+        <w:ind w:left="440"/>
+      </w:pPr>
+      <w:r>
+        <w:t>この政令の施行前に改正前の税関関係手数料令（以下「旧令」という。）第九条第三項の規定により前項に規定する者が納付した平成九年四月分の同項に規定する保税蔵置場又は保税工場の許可に係る手数料の額が新令第十三条の五の規定の適用を受けて納付すべき同月分の当該保税蔵置場又は保税工場の許可に係る手数料の額を超えることとなるときは、当該超える部分の額は、その者が関税法第百条第三号の規定により納付すべき同年五月分のこれらの手数料の額に充当する。</w:t>
+      </w:r>
+    </w:p>
+    <w:p>
+      <w:pPr>
+        <w:pStyle w:val="Heading5"/>
+        <w:ind w:left="440"/>
+      </w:pPr>
+      <w:r>
+        <w:t>４</w:t>
+      </w:r>
+    </w:p>
+    <w:p>
+      <w:pPr>
+        <w:ind w:left="440"/>
+      </w:pPr>
+      <w:r>
+        <w:t>この政令の施行前に旧令第十四条第三項の規定により第二項に規定する者が平成九年四月分以後の同項に規定する保税蔵置場又は保税工場の許可に係る手数料として前納したこれらの手数料の額が新令第十三条の五の規定の適用を受けて納付すべき当該前納した期間に係るこれらの手数料の額を超えることとなるときは、当該超える部分の額は、その者が関税法第百条第三号の規定により納付すべき当該前納した期間後の月分のこれらの手数料の額に順次に充当する。</w:t>
+      </w:r>
+    </w:p>
+    <w:p>
+      <w:r>
+        <w:br w:type="page"/>
+      </w:r>
+    </w:p>
+    <w:p>
+      <w:pPr>
+        <w:pStyle w:val="Heading1"/>
+      </w:pPr>
+      <w:r>
+        <w:t>附則（平成一〇年三月三一日政令第一二三号）</w:t>
+      </w:r>
+    </w:p>
+    <w:p>
+      <w:pPr>
+        <w:pStyle w:val="Heading4"/>
+      </w:pPr>
+      <w:r>
+        <w:t>第一条（施行期日）</w:t>
+      </w:r>
+    </w:p>
+    <w:p>
+      <w:r>
+        <w:t>この政令は、平成十年四月一日から施行する。</w:t>
+      </w:r>
+    </w:p>
+    <w:p>
+      <w:r>
+        <w:br w:type="page"/>
+      </w:r>
+    </w:p>
+    <w:p>
+      <w:pPr>
+        <w:pStyle w:val="Heading1"/>
+      </w:pPr>
+      <w:r>
+        <w:t>附則（平成一一年六月一一日政令第一七九号）</w:t>
+      </w:r>
+    </w:p>
+    <w:p>
+      <w:r>
+        <w:t>この政令は、航空法の一部を改正する法律附則第一条第二号に定める日（平成十二年二月一日）から施行する。</w:t>
+      </w:r>
+    </w:p>
+    <w:p>
+      <w:r>
+        <w:br w:type="page"/>
+      </w:r>
+    </w:p>
+    <w:p>
+      <w:pPr>
+        <w:pStyle w:val="Heading1"/>
+      </w:pPr>
+      <w:r>
+        <w:t>附則（平成一二年三月二三日政令第八二号）</w:t>
+      </w:r>
+    </w:p>
+    <w:p>
+      <w:pPr>
+        <w:pStyle w:val="Heading5"/>
+        <w:ind w:left="440"/>
+      </w:pPr>
+      <w:r>
+        <w:t>１</w:t>
+      </w:r>
+    </w:p>
+    <w:p>
+      <w:pPr>
+        <w:ind w:left="440"/>
+      </w:pPr>
+      <w:r>
+        <w:t>この政令は、平成十二年四月一日から施行する。</w:t>
+      </w:r>
+    </w:p>
+    <w:p>
+      <w:pPr>
+        <w:pStyle w:val="Heading5"/>
+        <w:ind w:left="440"/>
+      </w:pPr>
+      <w:r>
+        <w:t>３</w:t>
+      </w:r>
+    </w:p>
+    <w:p>
+      <w:pPr>
+        <w:ind w:left="440"/>
+      </w:pPr>
+      <w:r>
+        <w:t>この政令の施行前に第三条の規定による改正前の税関関係手数料令（次項において「旧令」という。）第九条第三項の規定により納付された平成十二年四月分の保税蔵置場、保税展示場、保税工場又は総合保税地域（以下「保税蔵置場等」という。）の許可に係る手数料の額が第三条の規定による改正後の税関関係手数料令（以下「新令」という。）の規定により納付すべき同月分の当該保税蔵置場等の許可に係る手数料の額を超えることとなる部分の額は、新令の規定により納付すべき同年五月分のこれらの手数料の額に充当する。</w:t>
+      </w:r>
+    </w:p>
+    <w:p>
+      <w:pPr>
+        <w:pStyle w:val="Heading5"/>
+        <w:ind w:left="440"/>
+      </w:pPr>
+      <w:r>
+        <w:t>４</w:t>
+      </w:r>
+    </w:p>
+    <w:p>
+      <w:pPr>
+        <w:ind w:left="440"/>
+      </w:pPr>
+      <w:r>
+        <w:t>この政令の施行前に旧令第十四条第三項の規定により平成十二年四月分以後の保税蔵置場等の許可に係る手数料として前納されたこれらの手数料の額が新令の規定により納付すべき当該前納した期間に係るこれらの手数料の額を超えることとなる部分の額は、新令の規定により納付すべき当該前納した期間後の月分のこれらの手数料の額に順次に充当する。</w:t>
+      </w:r>
+    </w:p>
+    <w:p>
+      <w:r>
+        <w:br w:type="page"/>
+      </w:r>
+    </w:p>
+    <w:p>
+      <w:pPr>
+        <w:pStyle w:val="Heading1"/>
+      </w:pPr>
+      <w:r>
+        <w:t>附則（平成一二年三月三一日政令第一八七号）</w:t>
+      </w:r>
+    </w:p>
+    <w:p>
+      <w:pPr>
+        <w:pStyle w:val="Heading5"/>
+        <w:ind w:left="440"/>
+      </w:pPr>
+      <w:r>
+        <w:t>１</w:t>
+      </w:r>
+    </w:p>
+    <w:p>
+      <w:pPr>
+        <w:ind w:left="440"/>
+      </w:pPr>
+      <w:r>
+        <w:t>この政令は、平成十二年四月一日から施行する。</w:t>
+      </w:r>
+    </w:p>
+    <w:p>
+      <w:r>
+        <w:br w:type="page"/>
+      </w:r>
+    </w:p>
+    <w:p>
+      <w:pPr>
+        <w:pStyle w:val="Heading1"/>
+      </w:pPr>
+      <w:r>
+        <w:t>附則（平成一二年六月七日政令第三〇七号）</w:t>
+      </w:r>
+    </w:p>
+    <w:p>
+      <w:pPr>
+        <w:pStyle w:val="Heading4"/>
+      </w:pPr>
+      <w:r>
+        <w:t>第一条（施行期日）</w:t>
+      </w:r>
+    </w:p>
+    <w:p>
+      <w:r>
+        <w:t>この政令は、平成十三年一月六日から施行する。</w:t>
+      </w:r>
+    </w:p>
+    <w:p>
+      <w:r>
+        <w:br w:type="page"/>
+      </w:r>
+    </w:p>
+    <w:p>
+      <w:pPr>
+        <w:pStyle w:val="Heading1"/>
+      </w:pPr>
+      <w:r>
+        <w:t>附則（平成一三年三月三一日政令第一五三号）</w:t>
+      </w:r>
+    </w:p>
+    <w:p>
+      <w:pPr>
+        <w:pStyle w:val="Heading4"/>
+      </w:pPr>
+      <w:r>
+        <w:t>第一条（施行期日）</w:t>
+      </w:r>
+    </w:p>
+    <w:p>
+      <w:r>
+        <w:t>この政令は、平成十三年四月一日から施行する。</w:t>
+      </w:r>
+    </w:p>
+    <w:p>
+      <w:r>
+        <w:br w:type="page"/>
+      </w:r>
+    </w:p>
+    <w:p>
+      <w:pPr>
+        <w:pStyle w:val="Heading1"/>
+      </w:pPr>
+      <w:r>
+        <w:t>附則（平成一四年三月三一日政令第一一一号）</w:t>
+      </w:r>
+    </w:p>
+    <w:p>
+      <w:pPr>
+        <w:pStyle w:val="Heading5"/>
+        <w:ind w:left="440"/>
+      </w:pPr>
+      <w:r>
+        <w:t>１</w:t>
+      </w:r>
+    </w:p>
+    <w:p>
+      <w:pPr>
+        <w:ind w:left="440"/>
+      </w:pPr>
+      <w:r>
+        <w:t>この政令は、平成十四年四月一日から施行する。</w:t>
+      </w:r>
+    </w:p>
+    <w:p>
+      <w:pPr>
+        <w:pStyle w:val="Heading5"/>
+        <w:ind w:left="440"/>
+      </w:pPr>
+      <w:r>
+        <w:t>２</w:t>
+      </w:r>
+    </w:p>
+    <w:p>
+      <w:pPr>
+        <w:ind w:left="440"/>
+      </w:pPr>
+      <w:r>
+        <w:t>改正後の税関関係手数料令（以下「新令」という。）第十三条の五の規定は、沖縄振興特別措置法第四十五条第二項又は第三項の規定により新令第十三条の五第一項から第三項までに規定する総合保税地域、保税蔵置場若しくは保税展示場又は保税工場（以下「総合保税地域等」という。）の許可を受けた者が関税法第百条第二号の規定により納付すべき平成十四年四月分以後の当該総合保税地域等の許可に係る手数料について適用する。</w:t>
+      </w:r>
+    </w:p>
+    <w:p>
+      <w:pPr>
+        <w:pStyle w:val="Heading5"/>
+        <w:ind w:left="440"/>
+      </w:pPr>
+      <w:r>
+        <w:t>３</w:t>
+      </w:r>
+    </w:p>
+    <w:p>
+      <w:pPr>
+        <w:ind w:left="440"/>
+      </w:pPr>
+      <w:r>
+        <w:t>この政令の施行前に改正前の税関関係手数料令（以下「旧令」という。）第九条第三項の規定により前項に規定する者が納付した平成十四年四月分の同項に規定する総合保税地域等の許可に係る手数料の額が新令第十三条の五の規定の適用を受けて納付すべき同月分の当該総合保税地域等の許可に係る手数料の額を超えることとなるときは、当該超える部分の額は、その者が関税法第百条第二号の規定により納付すべき同年五月分のこれらの手数料の額に充当する。</w:t>
+      </w:r>
+    </w:p>
+    <w:p>
+      <w:pPr>
+        <w:pStyle w:val="Heading5"/>
+        <w:ind w:left="440"/>
+      </w:pPr>
+      <w:r>
+        <w:t>４</w:t>
+      </w:r>
+    </w:p>
+    <w:p>
+      <w:pPr>
+        <w:ind w:left="440"/>
+      </w:pPr>
+      <w:r>
+        <w:t>この政令の施行前に旧令第十四条第三項の規定により第二項に規定する者が平成十四年四月分以後の同項に規定する総合保税地域等の許可に係る手数料として前納したこれらの手数料の額が新令第十三条の五の規定の適用を受けて納付すべき当該前納した期間に係るこれらの手数料の額を超えることとなるときは、当該超えることとなる部分の額は、その者が関税法第百条第二号の規定により納付すべき当該前納した期間後の月分のこれらの手数料の額に順次に充当する。</w:t>
+      </w:r>
+    </w:p>
+    <w:p>
+      <w:r>
+        <w:br w:type="page"/>
+      </w:r>
+    </w:p>
+    <w:p>
+      <w:pPr>
+        <w:pStyle w:val="Heading1"/>
+      </w:pPr>
+      <w:r>
+        <w:t>附則（平成一五年三月三一日政令第一四三号）</w:t>
+      </w:r>
+    </w:p>
+    <w:p>
+      <w:pPr>
+        <w:pStyle w:val="Heading4"/>
+      </w:pPr>
+      <w:r>
+        <w:t>第一条（施行期日）</w:t>
+      </w:r>
+    </w:p>
+    <w:p>
+      <w:r>
+        <w:t>この政令は、平成十五年四月一日から施行する。</w:t>
+      </w:r>
+    </w:p>
+    <w:p>
+      <w:r>
+        <w:br w:type="page"/>
+      </w:r>
+    </w:p>
+    <w:p>
+      <w:pPr>
+        <w:pStyle w:val="Heading1"/>
+      </w:pPr>
+      <w:r>
+        <w:t>附則（平成一六年三月三一日政令第一〇七号）</w:t>
+      </w:r>
+    </w:p>
+    <w:p>
+      <w:pPr>
+        <w:pStyle w:val="Heading4"/>
+      </w:pPr>
+      <w:r>
+        <w:t>第一条（施行期日）</w:t>
+      </w:r>
+    </w:p>
+    <w:p>
+      <w:r>
+        <w:t>この政令は、平成十六年四月一日から施行する。</w:t>
+      </w:r>
+    </w:p>
+    <w:p>
+      <w:pPr>
+        <w:pStyle w:val="Heading4"/>
+      </w:pPr>
+      <w:r>
+        <w:t>第四条（税関関係手数料令の一部改正に伴う経過措置）</w:t>
+      </w:r>
+    </w:p>
+    <w:p>
+      <w:r>
+        <w:t>この政令の施行前に第五条の規定による改正前の税関関係手数料令（以下「旧手数料令」という。）第九条第三項の規定により納付された平成十六年四月分の保税蔵置場、保税展示場、保税工場若しくは総合保税地域（以下「保税蔵置場等」という。）の許可又は旧手数料令第八条第一項第二号に規定する工場の承認に係る手数料の額が第五条の規定による改正後の税関関係手数料令（以下「新手数料令」という。）の規定により納付すべき同月分の保税蔵置場等の許可又は新手数料令第八条第一項に規定する工場の承認に係る手数料の額を超えることとなる部分の額は、新手数料令の規定により納付すべき同年五月分のこれらの手数料の額に充当する。</w:t>
+      </w:r>
+    </w:p>
+    <w:p>
+      <w:pPr>
+        <w:pStyle w:val="Heading5"/>
+        <w:ind w:left="440"/>
+      </w:pPr>
+      <w:r>
+        <w:t>２</w:t>
+      </w:r>
+    </w:p>
+    <w:p>
+      <w:pPr>
+        <w:ind w:left="440"/>
+      </w:pPr>
+      <w:r>
+        <w:t>この政令の施行前に旧手数料令第十四条第三項の規定により前納された平成十六年四月分以後の保税蔵置場等の許可又は旧手数料令第八条第一項第二号に規定する工場の承認に係る手数料の額が新手数料令の規定により納付すべき当該前納した期間についての保税蔵置場等の許可又は新手数料令第八条第一項に規定する工場の承認に係る手数料の額を超えることとなる部分の額は、新手数料令の規定により納付すべき当該前納した期間後の月分のこれらの手数料の額に順次に充当する。</w:t>
+      </w:r>
+    </w:p>
+    <w:p>
+      <w:r>
+        <w:br w:type="page"/>
+      </w:r>
+    </w:p>
+    <w:p>
+      <w:pPr>
+        <w:pStyle w:val="Heading1"/>
+      </w:pPr>
+      <w:r>
+        <w:t>附則（平成一七年三月三一日政令第一〇五号）</w:t>
+      </w:r>
+    </w:p>
+    <w:p>
+      <w:pPr>
+        <w:pStyle w:val="Heading4"/>
+      </w:pPr>
+      <w:r>
+        <w:t>第一条（施行期日）</w:t>
+      </w:r>
+    </w:p>
+    <w:p>
+      <w:r>
+        <w:t>この政令は、平成十七年四月一日から施行する。</w:t>
+      </w:r>
+    </w:p>
+    <w:p>
+      <w:r>
+        <w:br w:type="page"/>
+      </w:r>
+    </w:p>
+    <w:p>
+      <w:pPr>
+        <w:pStyle w:val="Heading1"/>
+      </w:pPr>
+      <w:r>
+        <w:t>附則（平成一七年七月二一日政令第二四九号）</w:t>
+      </w:r>
+    </w:p>
+    <w:p>
+      <w:r>
+        <w:t>この政令は、航空法の一部を改正する法律の施行の日（平成十七年十月一日）から施行する。</w:t>
+      </w:r>
+    </w:p>
+    <w:p>
+      <w:r>
+        <w:br w:type="page"/>
+      </w:r>
+    </w:p>
+    <w:p>
+      <w:pPr>
+        <w:pStyle w:val="Heading1"/>
+      </w:pPr>
+      <w:r>
+        <w:t>附則（平成一八年二月一日政令第一四号）</w:t>
+      </w:r>
+    </w:p>
+    <w:p>
+      <w:pPr>
+        <w:pStyle w:val="Heading4"/>
+      </w:pPr>
+      <w:r>
+        <w:t>第一条（施行期日）</w:t>
+      </w:r>
+    </w:p>
+    <w:p>
+      <w:r>
+        <w:t>この政令は、平成十八年四月一日から施行する。</w:t>
+      </w:r>
+    </w:p>
+    <w:p>
+      <w:r>
+        <w:br w:type="page"/>
+      </w:r>
+    </w:p>
+    <w:p>
+      <w:pPr>
+        <w:pStyle w:val="Heading1"/>
+      </w:pPr>
+      <w:r>
+        <w:t>附則（平成一九年六月二九日政令第一九六号）</w:t>
+      </w:r>
+    </w:p>
+    <w:p>
+      <w:r>
+        <w:t>この政令は、平成十九年七月一日から施行する。</w:t>
+      </w:r>
+    </w:p>
+    <w:p>
+      <w:r>
+        <w:br w:type="page"/>
+      </w:r>
+    </w:p>
+    <w:p>
+      <w:pPr>
+        <w:pStyle w:val="Heading1"/>
+      </w:pPr>
+      <w:r>
+        <w:t>附則（平成一九年九月二〇日政令第二九一号）</w:t>
+      </w:r>
+    </w:p>
+    <w:p>
+      <w:r>
+        <w:t>この政令は、平成十九年十月一日から施行する。</w:t>
+      </w:r>
+    </w:p>
+    <w:p>
+      <w:r>
+        <w:br w:type="page"/>
+      </w:r>
+    </w:p>
+    <w:p>
+      <w:pPr>
+        <w:pStyle w:val="Heading1"/>
+      </w:pPr>
+      <w:r>
+        <w:t>附則（平成二〇年三月三一日政令第一二三号）</w:t>
+      </w:r>
+    </w:p>
+    <w:p>
+      <w:pPr>
+        <w:pStyle w:val="Heading4"/>
+      </w:pPr>
+      <w:r>
+        <w:t>第一条（施行期日）</w:t>
+      </w:r>
+    </w:p>
+    <w:p>
+      <w:r>
+        <w:t>この政令は、平成二十年四月一日から施行する。</w:t>
+      </w:r>
+    </w:p>
+    <w:p>
+      <w:r>
+        <w:br w:type="page"/>
+      </w:r>
+    </w:p>
+    <w:p>
+      <w:pPr>
+        <w:pStyle w:val="Heading1"/>
+      </w:pPr>
+      <w:r>
+        <w:t>附則（平成二〇年六月一八日政令第一九七号）</w:t>
+      </w:r>
+    </w:p>
+    <w:p>
+      <w:pPr>
+        <w:pStyle w:val="Heading5"/>
+        <w:ind w:left="440"/>
+      </w:pPr>
+      <w:r>
+        <w:t>１</w:t>
+      </w:r>
+    </w:p>
+    <w:p>
+      <w:pPr>
+        <w:ind w:left="440"/>
+      </w:pPr>
+      <w:r>
+        <w:t>この政令は、公布の日から施行する。</w:t>
+      </w:r>
+    </w:p>
+    <w:p>
+      <w:r>
+        <w:br w:type="page"/>
+      </w:r>
+    </w:p>
+    <w:p>
+      <w:pPr>
+        <w:pStyle w:val="Heading1"/>
+      </w:pPr>
+      <w:r>
+        <w:t>附則（平成二〇年六月二七日政令第二一〇号）</w:t>
+      </w:r>
+    </w:p>
+    <w:p>
+      <w:pPr>
+        <w:pStyle w:val="Heading4"/>
+      </w:pPr>
+      <w:r>
+        <w:t>第一条（施行期日）</w:t>
+      </w:r>
+    </w:p>
+    <w:p>
+      <w:r>
+        <w:t>この政令は、平成二十年十月一日から施行する。</w:t>
+      </w:r>
+    </w:p>
+    <w:p>
+      <w:r>
+        <w:br w:type="page"/>
+      </w:r>
+    </w:p>
+    <w:p>
+      <w:pPr>
+        <w:pStyle w:val="Heading1"/>
+      </w:pPr>
+      <w:r>
+        <w:t>附則（平成二一年一一月二六日政令第二六七号）</w:t>
+      </w:r>
+    </w:p>
+    <w:p>
+      <w:pPr>
+        <w:pStyle w:val="Heading4"/>
+      </w:pPr>
+      <w:r>
+        <w:t>第一条（施行期日）</w:t>
+      </w:r>
+    </w:p>
+    <w:p>
+      <w:r>
+        <w:t>この政令は、平成二十二年二月二十一日から施行する。</w:t>
+      </w:r>
+    </w:p>
+    <w:p>
+      <w:r>
+        <w:br w:type="page"/>
+      </w:r>
+    </w:p>
+    <w:p>
+      <w:pPr>
+        <w:pStyle w:val="Heading1"/>
+      </w:pPr>
+      <w:r>
+        <w:t>附則（平成二三年三月三一日政令第八八号）</w:t>
+      </w:r>
+    </w:p>
+    <w:p>
+      <w:pPr>
+        <w:pStyle w:val="Heading4"/>
+      </w:pPr>
+      <w:r>
+        <w:t>第一条（施行期日）</w:t>
+      </w:r>
+    </w:p>
+    <w:p>
+      <w:r>
+        <w:t>この政令は、平成二十三年四月一日から施行する。</w:t>
+      </w:r>
+    </w:p>
+    <w:p>
+      <w:pPr>
+        <w:pStyle w:val="Heading4"/>
+      </w:pPr>
+      <w:r>
+        <w:t>第二条（税関関係手数料令の一部改正に伴う経過措置）</w:t>
+      </w:r>
+    </w:p>
+    <w:p>
+      <w:r>
+        <w:t>この政令の施行前に第三条の規定による改正前の税関関係手数料令（以下「旧手数料令」という。）第九条第三項の規定により納付された平成二十三年四月分の保税蔵置場、保税展示場、保税工場若しくは総合保税地域（以下「保税蔵置場等」という。）の許可又は旧手数料令第八条第一項に規定する工場の承認に係る手数料の額が第三条の規定による改正後の税関関係手数料令（以下「新手数料令」という。）の規定により納付すべき同月分の保税蔵置場等の許可又は新手数料令第八条第一項に規定する工場の承認に係る手数料の額を超えることとなる部分の額は、新手数料令の規定により納付すべき同年五月分以後の月分のこれらの手数料の額に順次に充当する。</w:t>
+      </w:r>
+    </w:p>
+    <w:p>
+      <w:pPr>
+        <w:pStyle w:val="Heading5"/>
+        <w:ind w:left="440"/>
+      </w:pPr>
+      <w:r>
+        <w:t>２</w:t>
+      </w:r>
+    </w:p>
+    <w:p>
+      <w:pPr>
+        <w:ind w:left="440"/>
+      </w:pPr>
+      <w:r>
+        <w:t>この政令の施行前に旧手数料令第十四条第一項の規定により前納された平成二十三年四月分以後の保税蔵置場等の許可又は旧手数料令第八条第一項に規定する工場の承認に係る手数料の額が新手数料令の規定により納付すべき当該前納した期間についての保税蔵置場等の許可又は新手数料令第八条第一項に規定する工場の承認に係る手数料の額を超えることとなる部分の額は、新手数料令の規定により納付すべき当該前納した期間後の月分のこれらの手数料の額に順次に充当する。</w:t>
+      </w:r>
+    </w:p>
+    <w:p>
+      <w:pPr>
+        <w:pStyle w:val="Heading5"/>
+        <w:ind w:left="440"/>
+      </w:pPr>
+      <w:r>
+        <w:t>３</w:t>
+      </w:r>
+    </w:p>
+    <w:p>
+      <w:pPr>
+        <w:ind w:left="440"/>
+      </w:pPr>
+      <w:r>
         <w:t>前二項に規定する超えることとなる部分の額のうち、これらの規定により充当されるべき手数料の額がないことによりこれらの規定による充当ができないこととなる部分の額は、請求により還付する。</w:t>
       </w:r>
     </w:p>
@@ -3413,7 +3689,7 @@
         <w:pStyle w:val="Heading1"/>
       </w:pPr>
       <w:r>
-        <w:t>附　則（平成二四年三月三一日政令第一一一号）</w:t>
+        <w:t>附則（平成二四年三月三一日政令第一一一号）</w:t>
       </w:r>
     </w:p>
     <w:p>
@@ -3431,7 +3707,7 @@
         <w:pStyle w:val="Heading1"/>
       </w:pPr>
       <w:r>
-        <w:t>附　則（平成二六年一二月一二日政令第三九三号）</w:t>
+        <w:t>附則（平成二六年一二月一二日政令第三九三号）</w:t>
       </w:r>
     </w:p>
     <w:p>
@@ -3449,10 +3725,22 @@
         <w:pStyle w:val="Heading1"/>
       </w:pPr>
       <w:r>
-        <w:t>附　則（平成二九年一月二五日政令第六号）</w:t>
-      </w:r>
-    </w:p>
-    <w:p>
+        <w:t>附則（平成二九年一月二五日政令第六号）</w:t>
+      </w:r>
+    </w:p>
+    <w:p>
+      <w:pPr>
+        <w:pStyle w:val="Heading5"/>
+        <w:ind w:left="440"/>
+      </w:pPr>
+      <w:r>
+        <w:t>１</w:t>
+      </w:r>
+    </w:p>
+    <w:p>
+      <w:pPr>
+        <w:ind w:left="440"/>
+      </w:pPr>
       <w:r>
         <w:t>この政令は、環太平洋パートナーシップ協定の締結及び環太平洋パートナーシップに関する包括的及び先進的な協定の締結に伴う関係法律の整備に関する法律（平成二十八年法律第百八号）（附則第三項において「整備法」という。）の施行の日から施行する。</w:t>
       </w:r>
@@ -3467,7 +3755,7 @@
         <w:pStyle w:val="Heading1"/>
       </w:pPr>
       <w:r>
-        <w:t>附　則（平成三〇年七月一一日政令第二〇四号）</w:t>
+        <w:t>附則（平成三〇年七月一一日政令第二〇四号）</w:t>
       </w:r>
     </w:p>
     <w:p>
@@ -3481,6 +3769,8 @@
     <w:p>
       <w:r>
         <w:t>この政令は、公布の日から施行する。</w:t>
+        <w:br/>
+        <w:t>ただし、第一条の規定は、環太平洋パートナーシップ協定の締結及び環太平洋パートナーシップに関する包括的及び先進的な協定の締結に伴う関係法律の整備に関する法律（平成二十八年法律第百八号）の施行の日の前日から施行する。</w:t>
       </w:r>
     </w:p>
     <w:sectPr>
@@ -3503,7 +3793,7 @@
     </w:pPr>
     <w:r>
       <w:tab/>
-      <w:t>WeGov v0.1 - FTS141</w:t>
+      <w:t>WeGov v0.2 - FTS141</w:t>
     </w:r>
   </w:p>
 </w:ftr>
